--- a/CV_PS.docx
+++ b/CV_PS.docx
@@ -156,21 +156,7 @@
           <w:rFonts w:ascii="Abadi" w:hAnsi="Abadi" w:cs="Calibri"/>
           <w:lang w:val="en-CA"/>
         </w:rPr>
-        <w:t>MD</w:t>
-      </w:r>
-      <w:r>
-        <w:rPr>
-          <w:rFonts w:ascii="Abadi" w:hAnsi="Abadi" w:cs="Calibri"/>
-          <w:lang w:val="en-CA"/>
-        </w:rPr>
-        <w:t>.</w:t>
-      </w:r>
-      <w:r>
-        <w:rPr>
-          <w:rFonts w:ascii="Abadi" w:hAnsi="Abadi" w:cs="Calibri"/>
-          <w:lang w:val="en-CA"/>
-        </w:rPr>
-        <w:t>H</w:t>
+        <w:t>mdh</w:t>
       </w:r>
       <w:r>
         <w:rPr>
@@ -336,6 +322,72 @@
             </w:pPr>
             <w:r>
               <w:rPr>
+                <w:rFonts w:ascii="Abadi" w:hAnsi="Abadi"/>
+                <w:noProof/>
+                <w:sz w:val="28"/>
+                <w:szCs w:val="28"/>
+                <w:lang w:val="en-CA"/>
+              </w:rPr>
+              <w:drawing>
+                <wp:anchor distT="0" distB="0" distL="114300" distR="114300" simplePos="0" relativeHeight="251670528" behindDoc="0" locked="0" layoutInCell="1" allowOverlap="1" wp14:anchorId="3BAEBF07" wp14:editId="10BD5197">
+                  <wp:simplePos x="0" y="0"/>
+                  <wp:positionH relativeFrom="column">
+                    <wp:posOffset>40005</wp:posOffset>
+                  </wp:positionH>
+                  <wp:positionV relativeFrom="paragraph">
+                    <wp:posOffset>293370</wp:posOffset>
+                  </wp:positionV>
+                  <wp:extent cx="95250" cy="499745"/>
+                  <wp:effectExtent l="0" t="0" r="0" b="0"/>
+                  <wp:wrapThrough wrapText="bothSides">
+                    <wp:wrapPolygon edited="0">
+                      <wp:start x="0" y="0"/>
+                      <wp:lineTo x="0" y="20584"/>
+                      <wp:lineTo x="17280" y="20584"/>
+                      <wp:lineTo x="17280" y="0"/>
+                      <wp:lineTo x="0" y="0"/>
+                    </wp:wrapPolygon>
+                  </wp:wrapThrough>
+                  <wp:docPr id="776461162" name="Picture 1"/>
+                  <wp:cNvGraphicFramePr>
+                    <a:graphicFrameLocks xmlns:a="http://schemas.openxmlformats.org/drawingml/2006/main" noChangeAspect="1"/>
+                  </wp:cNvGraphicFramePr>
+                  <a:graphic xmlns:a="http://schemas.openxmlformats.org/drawingml/2006/main">
+                    <a:graphicData uri="http://schemas.openxmlformats.org/drawingml/2006/picture">
+                      <pic:pic xmlns:pic="http://schemas.openxmlformats.org/drawingml/2006/picture">
+                        <pic:nvPicPr>
+                          <pic:cNvPr id="776461162" name=""/>
+                          <pic:cNvPicPr/>
+                        </pic:nvPicPr>
+                        <pic:blipFill>
+                          <a:blip r:embed="rId9">
+                            <a:extLst>
+                              <a:ext uri="{28A0092B-C50C-407E-A947-70E740481C1C}">
+                                <a14:useLocalDpi xmlns:a14="http://schemas.microsoft.com/office/drawing/2010/main" val="0"/>
+                              </a:ext>
+                            </a:extLst>
+                          </a:blip>
+                          <a:stretch>
+                            <a:fillRect/>
+                          </a:stretch>
+                        </pic:blipFill>
+                        <pic:spPr>
+                          <a:xfrm>
+                            <a:off x="0" y="0"/>
+                            <a:ext cx="95250" cy="499745"/>
+                          </a:xfrm>
+                          <a:prstGeom prst="rect">
+                            <a:avLst/>
+                          </a:prstGeom>
+                        </pic:spPr>
+                      </pic:pic>
+                    </a:graphicData>
+                  </a:graphic>
+                </wp:anchor>
+              </w:drawing>
+            </w:r>
+            <w:r>
+              <w:rPr>
                 <w:rFonts w:ascii="Abadi" w:hAnsi="Abadi" w:cs="Calibri"/>
                 <w:noProof/>
                 <w:lang w:val="en-AU" w:eastAsia="en-AU"/>
@@ -343,7 +395,7 @@
               <mc:AlternateContent>
                 <mc:Choice Requires="wps">
                   <w:drawing>
-                    <wp:anchor distT="0" distB="0" distL="114300" distR="114300" simplePos="0" relativeHeight="251660288" behindDoc="0" locked="0" layoutInCell="1" allowOverlap="1" wp14:anchorId="401D679C" wp14:editId="1805ACEB">
+                    <wp:anchor distT="0" distB="0" distL="114300" distR="114300" simplePos="0" relativeHeight="251660288" behindDoc="0" locked="0" layoutInCell="1" allowOverlap="1" wp14:anchorId="401D679C" wp14:editId="5243A5CB">
                       <wp:simplePos x="0" y="0"/>
                       <wp:positionH relativeFrom="column">
                         <wp:posOffset>12369</wp:posOffset>
@@ -421,7 +473,7 @@
                 </mc:Choice>
                 <mc:Fallback>
                   <w:pict>
-                    <v:oval w14:anchorId="787DAEEB" id="Oval 1" o:spid="_x0000_s1026" alt="Decorative" style="position:absolute;margin-left:.95pt;margin-top:7.3pt;width:10.8pt;height:10.8pt;z-index:251660288;visibility:visible;mso-wrap-style:square;mso-wrap-distance-left:9pt;mso-wrap-distance-top:0;mso-wrap-distance-right:9pt;mso-wrap-distance-bottom:0;mso-position-horizontal:absolute;mso-position-horizontal-relative:text;mso-position-vertical:absolute;mso-position-vertical-relative:text;v-text-anchor:middle" o:gfxdata="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" fillcolor="#fffcfb" strokecolor="#4472c4 [3204]" strokeweight="2.25pt">
+                    <v:oval w14:anchorId="3301C8B4" id="Oval 1" o:spid="_x0000_s1026" alt="Decorative" style="position:absolute;margin-left:.95pt;margin-top:7.3pt;width:10.8pt;height:10.8pt;z-index:251660288;visibility:visible;mso-wrap-style:square;mso-wrap-distance-left:9pt;mso-wrap-distance-top:0;mso-wrap-distance-right:9pt;mso-wrap-distance-bottom:0;mso-position-horizontal:absolute;mso-position-horizontal-relative:text;mso-position-vertical:absolute;mso-position-vertical-relative:text;v-text-anchor:middle" o:gfxdata="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" fillcolor="#fffcfb" strokecolor="#4472c4 [3204]" strokeweight="2.25pt">
                       <v:stroke joinstyle="miter"/>
                       <v:path arrowok="t"/>
                       <o:lock v:ext="edit" aspectratio="t"/>
@@ -431,72 +483,6 @@
                 </mc:Fallback>
               </mc:AlternateContent>
             </w:r>
-            <w:r>
-              <w:rPr>
-                <w:rFonts w:ascii="Abadi" w:hAnsi="Abadi"/>
-                <w:noProof/>
-                <w:sz w:val="28"/>
-                <w:szCs w:val="28"/>
-                <w:lang w:val="en-CA"/>
-              </w:rPr>
-              <w:drawing>
-                <wp:anchor distT="0" distB="0" distL="114300" distR="114300" simplePos="0" relativeHeight="251670528" behindDoc="0" locked="0" layoutInCell="1" allowOverlap="1" wp14:anchorId="3BAEBF07" wp14:editId="16F09932">
-                  <wp:simplePos x="0" y="0"/>
-                  <wp:positionH relativeFrom="column">
-                    <wp:posOffset>30784</wp:posOffset>
-                  </wp:positionH>
-                  <wp:positionV relativeFrom="paragraph">
-                    <wp:posOffset>293370</wp:posOffset>
-                  </wp:positionV>
-                  <wp:extent cx="95259" cy="500110"/>
-                  <wp:effectExtent l="0" t="0" r="0" b="0"/>
-                  <wp:wrapThrough wrapText="bothSides">
-                    <wp:wrapPolygon edited="0">
-                      <wp:start x="0" y="0"/>
-                      <wp:lineTo x="0" y="20584"/>
-                      <wp:lineTo x="17280" y="20584"/>
-                      <wp:lineTo x="17280" y="0"/>
-                      <wp:lineTo x="0" y="0"/>
-                    </wp:wrapPolygon>
-                  </wp:wrapThrough>
-                  <wp:docPr id="776461162" name="Picture 1"/>
-                  <wp:cNvGraphicFramePr>
-                    <a:graphicFrameLocks xmlns:a="http://schemas.openxmlformats.org/drawingml/2006/main" noChangeAspect="1"/>
-                  </wp:cNvGraphicFramePr>
-                  <a:graphic xmlns:a="http://schemas.openxmlformats.org/drawingml/2006/main">
-                    <a:graphicData uri="http://schemas.openxmlformats.org/drawingml/2006/picture">
-                      <pic:pic xmlns:pic="http://schemas.openxmlformats.org/drawingml/2006/picture">
-                        <pic:nvPicPr>
-                          <pic:cNvPr id="776461162" name=""/>
-                          <pic:cNvPicPr/>
-                        </pic:nvPicPr>
-                        <pic:blipFill>
-                          <a:blip r:embed="rId9">
-                            <a:extLst>
-                              <a:ext uri="{28A0092B-C50C-407E-A947-70E740481C1C}">
-                                <a14:useLocalDpi xmlns:a14="http://schemas.microsoft.com/office/drawing/2010/main" val="0"/>
-                              </a:ext>
-                            </a:extLst>
-                          </a:blip>
-                          <a:stretch>
-                            <a:fillRect/>
-                          </a:stretch>
-                        </pic:blipFill>
-                        <pic:spPr>
-                          <a:xfrm>
-                            <a:off x="0" y="0"/>
-                            <a:ext cx="95259" cy="500110"/>
-                          </a:xfrm>
-                          <a:prstGeom prst="rect">
-                            <a:avLst/>
-                          </a:prstGeom>
-                        </pic:spPr>
-                      </pic:pic>
-                    </a:graphicData>
-                  </a:graphic>
-                </wp:anchor>
-              </w:drawing>
-            </w:r>
           </w:p>
         </w:tc>
         <w:tc>
@@ -517,7 +503,21 @@
                 <w:rFonts w:ascii="Cambria" w:hAnsi="Cambria" w:cs="Calibri"/>
                 <w:lang w:val="en-CA"/>
               </w:rPr>
-              <w:t>Game Design Studies, MD.H Berlin</w:t>
+              <w:t xml:space="preserve">Game Design Studies, </w:t>
+            </w:r>
+            <w:r>
+              <w:rPr>
+                <w:rFonts w:ascii="Cambria" w:hAnsi="Cambria" w:cs="Calibri"/>
+                <w:lang w:val="en-CA"/>
+              </w:rPr>
+              <w:t>mdh</w:t>
+            </w:r>
+            <w:r>
+              <w:rPr>
+                <w:rFonts w:ascii="Cambria" w:hAnsi="Cambria" w:cs="Calibri"/>
+                <w:lang w:val="en-CA"/>
+              </w:rPr>
+              <w:t xml:space="preserve"> Berlin</w:t>
             </w:r>
           </w:p>
           <w:p>
@@ -644,15 +644,15 @@
                 <w:lang w:val="en-CA"/>
               </w:rPr>
               <w:drawing>
-                <wp:anchor distT="0" distB="0" distL="114300" distR="114300" simplePos="0" relativeHeight="251672576" behindDoc="0" locked="0" layoutInCell="1" allowOverlap="1" wp14:anchorId="6FAB07CE" wp14:editId="73B739E6">
+                <wp:anchor distT="0" distB="0" distL="114300" distR="114300" simplePos="0" relativeHeight="251672576" behindDoc="0" locked="0" layoutInCell="1" allowOverlap="1" wp14:anchorId="6FAB07CE" wp14:editId="0EF53EC0">
                   <wp:simplePos x="0" y="0"/>
                   <wp:positionH relativeFrom="column">
-                    <wp:posOffset>29845</wp:posOffset>
+                    <wp:posOffset>33020</wp:posOffset>
                   </wp:positionH>
                   <wp:positionV relativeFrom="paragraph">
-                    <wp:posOffset>293674</wp:posOffset>
+                    <wp:posOffset>293370</wp:posOffset>
                   </wp:positionV>
-                  <wp:extent cx="95259" cy="500110"/>
+                  <wp:extent cx="95250" cy="499745"/>
                   <wp:effectExtent l="0" t="0" r="0" b="0"/>
                   <wp:wrapThrough wrapText="bothSides">
                     <wp:wrapPolygon edited="0">
@@ -689,7 +689,7 @@
                         <pic:spPr>
                           <a:xfrm>
                             <a:off x="0" y="0"/>
-                            <a:ext cx="95259" cy="500110"/>
+                            <a:ext cx="95250" cy="499745"/>
                           </a:xfrm>
                           <a:prstGeom prst="rect">
                             <a:avLst/>
@@ -918,15 +918,15 @@
                 <w:lang w:val="en-CA"/>
               </w:rPr>
               <w:drawing>
-                <wp:anchor distT="0" distB="0" distL="114300" distR="114300" simplePos="0" relativeHeight="251674624" behindDoc="0" locked="0" layoutInCell="1" allowOverlap="1" wp14:anchorId="3C27E94C" wp14:editId="5EABEF05">
+                <wp:anchor distT="0" distB="0" distL="114300" distR="114300" simplePos="0" relativeHeight="251674624" behindDoc="0" locked="0" layoutInCell="1" allowOverlap="1" wp14:anchorId="3C27E94C" wp14:editId="04C78928">
                   <wp:simplePos x="0" y="0"/>
                   <wp:positionH relativeFrom="column">
-                    <wp:posOffset>29541</wp:posOffset>
+                    <wp:posOffset>35560</wp:posOffset>
                   </wp:positionH>
                   <wp:positionV relativeFrom="paragraph">
-                    <wp:posOffset>241935</wp:posOffset>
+                    <wp:posOffset>245110</wp:posOffset>
                   </wp:positionV>
-                  <wp:extent cx="95259" cy="500110"/>
+                  <wp:extent cx="95250" cy="499745"/>
                   <wp:effectExtent l="0" t="0" r="0" b="0"/>
                   <wp:wrapThrough wrapText="bothSides">
                     <wp:wrapPolygon edited="0">
@@ -963,7 +963,7 @@
                         <pic:spPr>
                           <a:xfrm>
                             <a:off x="0" y="0"/>
-                            <a:ext cx="95259" cy="500110"/>
+                            <a:ext cx="95250" cy="499745"/>
                           </a:xfrm>
                           <a:prstGeom prst="rect">
                             <a:avLst/>
@@ -1197,15 +1197,15 @@
                 <w:lang w:val="en-CA"/>
               </w:rPr>
               <w:drawing>
-                <wp:anchor distT="0" distB="0" distL="114300" distR="114300" simplePos="0" relativeHeight="251676672" behindDoc="0" locked="0" layoutInCell="1" allowOverlap="1" wp14:anchorId="4796BFCE" wp14:editId="1DB189F6">
+                <wp:anchor distT="0" distB="0" distL="114300" distR="114300" simplePos="0" relativeHeight="251676672" behindDoc="0" locked="0" layoutInCell="1" allowOverlap="1" wp14:anchorId="4796BFCE" wp14:editId="392073F8">
                   <wp:simplePos x="0" y="0"/>
                   <wp:positionH relativeFrom="column">
-                    <wp:posOffset>30149</wp:posOffset>
+                    <wp:posOffset>33020</wp:posOffset>
                   </wp:positionH>
                   <wp:positionV relativeFrom="paragraph">
                     <wp:posOffset>307975</wp:posOffset>
                   </wp:positionV>
-                  <wp:extent cx="95259" cy="500110"/>
+                  <wp:extent cx="95250" cy="499745"/>
                   <wp:effectExtent l="0" t="0" r="0" b="0"/>
                   <wp:wrapThrough wrapText="bothSides">
                     <wp:wrapPolygon edited="0">
@@ -1242,7 +1242,7 @@
                         <pic:spPr>
                           <a:xfrm>
                             <a:off x="0" y="0"/>
-                            <a:ext cx="95259" cy="500110"/>
+                            <a:ext cx="95250" cy="499745"/>
                           </a:xfrm>
                           <a:prstGeom prst="rect">
                             <a:avLst/>
@@ -1460,18 +1460,8 @@
                 <w:szCs w:val="56"/>
                 <w:lang w:val="en-CA"/>
               </w:rPr>
-              <w:t>MINI JOBS</w:t>
-            </w:r>
-          </w:p>
-          <w:p>
-            <w:pPr>
-              <w:rPr>
-                <w:rFonts w:ascii="Abadi" w:hAnsi="Abadi"/>
-                <w:sz w:val="28"/>
-                <w:szCs w:val="28"/>
-                <w:lang w:val="en-CA"/>
-              </w:rPr>
-            </w:pPr>
+              <w:t>SKILLS</w:t>
+            </w:r>
           </w:p>
         </w:tc>
         <w:tc>
@@ -1501,7 +1491,7 @@
                 <w:szCs w:val="56"/>
                 <w:lang w:val="en-CA"/>
               </w:rPr>
-              <w:t>SKILLS</w:t>
+              <w:t>MINI JOBS</w:t>
             </w:r>
           </w:p>
           <w:p>
@@ -1549,21 +1539,20 @@
                 <w:ilvl w:val="0"/>
                 <w:numId w:val="1"/>
               </w:numPr>
+              <w:spacing w:after="160" w:line="259" w:lineRule="auto"/>
               <w:rPr>
                 <w:rFonts w:ascii="Abadi" w:hAnsi="Abadi"/>
-                <w:sz w:val="24"/>
-                <w:szCs w:val="24"/>
-                <w:lang w:val="en-CA"/>
-              </w:rPr>
-            </w:pPr>
-            <w:r>
-              <w:rPr>
-                <w:rFonts w:ascii="Abadi" w:hAnsi="Abadi"/>
-                <w:sz w:val="24"/>
-                <w:szCs w:val="24"/>
-                <w:lang w:val="en-CA"/>
-              </w:rPr>
-              <w:t>Taking over shifts at our family’s Bed and breakfast</w:t>
+                <w:lang w:val="en-CA"/>
+              </w:rPr>
+            </w:pPr>
+            <w:r>
+              <w:rPr>
+                <w:rFonts w:ascii="Abadi" w:eastAsia="Times New Roman" w:hAnsi="Abadi" w:cs="Times New Roman"/>
+                <w:kern w:val="0"/>
+                <w:lang w:val="en-CA" w:eastAsia="en-CA"/>
+                <w14:ligatures w14:val="none"/>
+              </w:rPr>
+              <w:t>English (fluent), German (native), Spanish (basics), Latin (Latinum), Ancient Greek (Graecum)</w:t>
             </w:r>
           </w:p>
           <w:p>
@@ -1573,30 +1562,20 @@
                 <w:ilvl w:val="0"/>
                 <w:numId w:val="1"/>
               </w:numPr>
+              <w:spacing w:after="160" w:line="259" w:lineRule="auto"/>
               <w:rPr>
                 <w:rFonts w:ascii="Abadi" w:hAnsi="Abadi"/>
-                <w:sz w:val="24"/>
-                <w:szCs w:val="24"/>
-                <w:lang w:val="en-CA"/>
-              </w:rPr>
-            </w:pPr>
-            <w:r>
-              <w:rPr>
-                <w:rFonts w:ascii="Abadi" w:hAnsi="Abadi"/>
-                <w:sz w:val="24"/>
-                <w:szCs w:val="24"/>
-                <w:lang w:val="en-CA"/>
-              </w:rPr>
-              <w:t>Tutoring</w:t>
-            </w:r>
-            <w:r>
-              <w:rPr>
-                <w:rFonts w:ascii="Abadi" w:hAnsi="Abadi"/>
-                <w:sz w:val="24"/>
-                <w:szCs w:val="24"/>
-                <w:lang w:val="en-CA"/>
-              </w:rPr>
-              <w:t xml:space="preserve"> (Math, Latin, Greek, German, English, History, Biology, English)</w:t>
+                <w:lang w:val="en-CA"/>
+              </w:rPr>
+            </w:pPr>
+            <w:r>
+              <w:rPr>
+                <w:rFonts w:ascii="Abadi" w:eastAsia="Times New Roman" w:hAnsi="Abadi" w:cs="Times New Roman"/>
+                <w:kern w:val="0"/>
+                <w:lang w:val="en-CA" w:eastAsia="en-CA"/>
+                <w14:ligatures w14:val="none"/>
+              </w:rPr>
+              <w:t>C, C++, C#, HTML, CSS/USS, JavaScript, Unreal Blueprints</w:t>
             </w:r>
           </w:p>
           <w:p>
@@ -1606,45 +1585,18 @@
                 <w:ilvl w:val="0"/>
                 <w:numId w:val="1"/>
               </w:numPr>
+              <w:spacing w:after="160" w:line="259" w:lineRule="auto"/>
               <w:rPr>
                 <w:rFonts w:ascii="Abadi" w:hAnsi="Abadi"/>
-                <w:sz w:val="24"/>
-                <w:szCs w:val="24"/>
                 <w:lang w:val="en-CA"/>
               </w:rPr>
             </w:pPr>
             <w:r>
               <w:rPr>
                 <w:rFonts w:ascii="Abadi" w:hAnsi="Abadi"/>
-                <w:sz w:val="24"/>
-                <w:szCs w:val="24"/>
-                <w:lang w:val="en-CA"/>
-              </w:rPr>
-              <w:t>Working on Festivals</w:t>
-            </w:r>
-          </w:p>
-          <w:p>
-            <w:pPr>
-              <w:pStyle w:val="ListParagraph"/>
-              <w:numPr>
-                <w:ilvl w:val="0"/>
-                <w:numId w:val="1"/>
-              </w:numPr>
-              <w:rPr>
-                <w:rFonts w:ascii="Abadi" w:hAnsi="Abadi"/>
-                <w:sz w:val="24"/>
-                <w:szCs w:val="24"/>
-                <w:lang w:val="en-CA"/>
-              </w:rPr>
-            </w:pPr>
-            <w:r>
-              <w:rPr>
-                <w:rFonts w:ascii="Abadi" w:hAnsi="Abadi"/>
-                <w:sz w:val="24"/>
-                <w:szCs w:val="24"/>
-                <w:lang w:val="en-CA"/>
-              </w:rPr>
-              <w:t>As a carer in holiday camps</w:t>
+                <w:lang w:val="en-CA"/>
+              </w:rPr>
+              <w:t>Teamwork, Empathy, Patience, Learning fast</w:t>
             </w:r>
           </w:p>
         </w:tc>
@@ -1665,19 +1617,22 @@
                 <w:ilvl w:val="0"/>
                 <w:numId w:val="1"/>
               </w:numPr>
+              <w:spacing w:after="160" w:line="259" w:lineRule="auto"/>
               <w:rPr>
                 <w:rFonts w:ascii="Abadi" w:hAnsi="Abadi"/>
-                <w:lang w:val="en-CA"/>
-              </w:rPr>
-            </w:pPr>
-            <w:r>
-              <w:rPr>
-                <w:rFonts w:ascii="Abadi" w:eastAsia="Times New Roman" w:hAnsi="Abadi" w:cs="Times New Roman"/>
-                <w:kern w:val="0"/>
-                <w:lang w:val="en-CA" w:eastAsia="en-CA"/>
-                <w14:ligatures w14:val="none"/>
-              </w:rPr>
-              <w:t>English (fluent), German (native), Spanish (basics), Latin (Latinum), Ancient Greek (Graecum)</w:t>
+                <w:sz w:val="24"/>
+                <w:szCs w:val="24"/>
+                <w:lang w:val="en-CA"/>
+              </w:rPr>
+            </w:pPr>
+            <w:r>
+              <w:rPr>
+                <w:rFonts w:ascii="Abadi" w:hAnsi="Abadi"/>
+                <w:sz w:val="24"/>
+                <w:szCs w:val="24"/>
+                <w:lang w:val="en-CA"/>
+              </w:rPr>
+              <w:t>Taking over shifts at our family’s Bed and breakfast</w:t>
             </w:r>
           </w:p>
           <w:p>
@@ -1687,19 +1642,31 @@
                 <w:ilvl w:val="0"/>
                 <w:numId w:val="1"/>
               </w:numPr>
+              <w:spacing w:after="160" w:line="259" w:lineRule="auto"/>
               <w:rPr>
                 <w:rFonts w:ascii="Abadi" w:hAnsi="Abadi"/>
-                <w:lang w:val="en-CA"/>
-              </w:rPr>
-            </w:pPr>
-            <w:r>
-              <w:rPr>
-                <w:rFonts w:ascii="Abadi" w:eastAsia="Times New Roman" w:hAnsi="Abadi" w:cs="Times New Roman"/>
-                <w:kern w:val="0"/>
-                <w:lang w:val="en-CA" w:eastAsia="en-CA"/>
-                <w14:ligatures w14:val="none"/>
-              </w:rPr>
-              <w:t>C, C++, C#, HTML, CSS/USS, JavaScript, Unreal Blueprints</w:t>
+                <w:sz w:val="24"/>
+                <w:szCs w:val="24"/>
+                <w:lang w:val="en-CA"/>
+              </w:rPr>
+            </w:pPr>
+            <w:r>
+              <w:rPr>
+                <w:rFonts w:ascii="Abadi" w:hAnsi="Abadi"/>
+                <w:sz w:val="24"/>
+                <w:szCs w:val="24"/>
+                <w:lang w:val="en-CA"/>
+              </w:rPr>
+              <w:t>Tutoring</w:t>
+            </w:r>
+            <w:r>
+              <w:rPr>
+                <w:rFonts w:ascii="Abadi" w:hAnsi="Abadi"/>
+                <w:sz w:val="24"/>
+                <w:szCs w:val="24"/>
+                <w:lang w:val="en-CA"/>
+              </w:rPr>
+              <w:t xml:space="preserve"> (Math, Latin, Greek, German, English, History, Biology, English)</w:t>
             </w:r>
           </w:p>
           <w:p>
@@ -1709,17 +1676,44 @@
                 <w:ilvl w:val="0"/>
                 <w:numId w:val="1"/>
               </w:numPr>
+              <w:spacing w:after="160" w:line="259" w:lineRule="auto"/>
               <w:rPr>
                 <w:rFonts w:ascii="Abadi" w:hAnsi="Abadi"/>
+                <w:sz w:val="24"/>
+                <w:szCs w:val="24"/>
                 <w:lang w:val="en-CA"/>
               </w:rPr>
             </w:pPr>
             <w:r>
               <w:rPr>
                 <w:rFonts w:ascii="Abadi" w:hAnsi="Abadi"/>
-                <w:lang w:val="en-CA"/>
-              </w:rPr>
-              <w:t>Teamwork, Empathy, Patience, Learning fast</w:t>
+                <w:sz w:val="24"/>
+                <w:szCs w:val="24"/>
+                <w:lang w:val="en-CA"/>
+              </w:rPr>
+              <w:t>Working on Festivals</w:t>
+            </w:r>
+          </w:p>
+          <w:p>
+            <w:pPr>
+              <w:pStyle w:val="ListParagraph"/>
+              <w:numPr>
+                <w:ilvl w:val="0"/>
+                <w:numId w:val="1"/>
+              </w:numPr>
+              <w:rPr>
+                <w:rFonts w:ascii="Abadi" w:hAnsi="Abadi"/>
+                <w:lang w:val="en-CA"/>
+              </w:rPr>
+            </w:pPr>
+            <w:r>
+              <w:rPr>
+                <w:rFonts w:ascii="Abadi" w:hAnsi="Abadi"/>
+                <w:sz w:val="24"/>
+                <w:szCs w:val="24"/>
+                <w:lang w:val="en-CA"/>
+              </w:rPr>
+              <w:t>As a carer in holiday camps</w:t>
             </w:r>
           </w:p>
         </w:tc>
@@ -2500,7 +2494,7 @@
   <w:style w:type="paragraph" w:default="1" w:styleId="Normal">
     <w:name w:val="Normal"/>
     <w:qFormat/>
-    <w:rsid w:val="00B727B5"/>
+    <w:rsid w:val="00DF2C56"/>
   </w:style>
   <w:style w:type="paragraph" w:styleId="Heading1">
     <w:name w:val="heading 1"/>

--- a/CV_PS.docx
+++ b/CV_PS.docx
@@ -102,30 +102,6 @@
           <w:szCs w:val="22"/>
         </w:rPr>
       </w:pPr>
-      <w:r>
-        <w:rPr>
-          <w:rFonts w:ascii="Abadi" w:hAnsi="Abadi" w:cs="Calibri"/>
-          <w:sz w:val="22"/>
-          <w:szCs w:val="22"/>
-        </w:rPr>
-        <w:t xml:space="preserve">Berlin, 12249 | (+49) 0176 31285050 | </w:t>
-      </w:r>
-      <w:r>
-        <w:rPr>
-          <w:rFonts w:ascii="Abadi" w:hAnsi="Abadi" w:cs="Calibri"/>
-          <w:sz w:val="22"/>
-          <w:szCs w:val="22"/>
-        </w:rPr>
-        <w:t xml:space="preserve">19.06.2002 </w:t>
-      </w:r>
-      <w:r>
-        <w:rPr>
-          <w:rFonts w:ascii="Abadi" w:hAnsi="Abadi" w:cs="Calibri"/>
-          <w:sz w:val="22"/>
-          <w:szCs w:val="22"/>
-        </w:rPr>
-        <w:t xml:space="preserve">patricia.schultze@gmx.de | </w:t>
-      </w:r>
       <w:hyperlink r:id="rId8" w:history="1">
         <w:r>
           <w:rPr>
@@ -137,6 +113,70 @@
           <w:t>https://patriciaschultze.github.io</w:t>
         </w:r>
       </w:hyperlink>
+      <w:r>
+        <w:rPr>
+          <w:rFonts w:ascii="Abadi" w:hAnsi="Abadi" w:cs="Calibri"/>
+          <w:sz w:val="22"/>
+          <w:szCs w:val="22"/>
+        </w:rPr>
+        <w:t xml:space="preserve"> </w:t>
+      </w:r>
+      <w:r>
+        <w:rPr>
+          <w:rFonts w:ascii="Abadi" w:hAnsi="Abadi" w:cs="Calibri"/>
+          <w:sz w:val="22"/>
+          <w:szCs w:val="22"/>
+        </w:rPr>
+        <w:t>|</w:t>
+      </w:r>
+      <w:r>
+        <w:rPr>
+          <w:rFonts w:ascii="Abadi" w:hAnsi="Abadi" w:cs="Calibri"/>
+          <w:sz w:val="22"/>
+          <w:szCs w:val="22"/>
+        </w:rPr>
+        <w:t xml:space="preserve"> </w:t>
+      </w:r>
+      <w:r>
+        <w:rPr>
+          <w:rFonts w:ascii="Abadi" w:hAnsi="Abadi" w:cs="Calibri"/>
+          <w:sz w:val="22"/>
+          <w:szCs w:val="22"/>
+        </w:rPr>
+        <w:t xml:space="preserve">patricia.schultze@gmx.de </w:t>
+      </w:r>
+      <w:r>
+        <w:rPr>
+          <w:rFonts w:ascii="Abadi" w:hAnsi="Abadi" w:cs="Calibri"/>
+          <w:sz w:val="22"/>
+          <w:szCs w:val="22"/>
+        </w:rPr>
+        <w:t>Berlin</w:t>
+      </w:r>
+      <w:r>
+        <w:rPr>
+          <w:rFonts w:ascii="Abadi" w:hAnsi="Abadi" w:cs="Calibri"/>
+          <w:sz w:val="22"/>
+          <w:szCs w:val="22"/>
+        </w:rPr>
+        <w:t xml:space="preserve"> </w:t>
+      </w:r>
+      <w:r>
+        <w:rPr>
+          <w:rFonts w:ascii="Abadi" w:hAnsi="Abadi" w:cs="Calibri"/>
+          <w:sz w:val="22"/>
+          <w:szCs w:val="22"/>
+        </w:rPr>
+        <w:t xml:space="preserve">| (+49) 0176 31285050 | </w:t>
+      </w:r>
+      <w:r>
+        <w:rPr>
+          <w:rFonts w:ascii="Abadi" w:hAnsi="Abadi" w:cs="Calibri"/>
+          <w:sz w:val="22"/>
+          <w:szCs w:val="22"/>
+        </w:rPr>
+        <w:t xml:space="preserve">19.06.2002 </w:t>
+      </w:r>
     </w:p>
     <w:p>
       <w:pPr>
@@ -151,6 +191,7 @@
         </w:rPr>
         <w:t xml:space="preserve">Game Design – programmer student at </w:t>
       </w:r>
+      <w:proofErr w:type="spellStart"/>
       <w:r>
         <w:rPr>
           <w:rFonts w:ascii="Abadi" w:hAnsi="Abadi" w:cs="Calibri"/>
@@ -158,6 +199,7 @@
         </w:rPr>
         <w:t>mdh</w:t>
       </w:r>
+      <w:proofErr w:type="spellEnd"/>
       <w:r>
         <w:rPr>
           <w:rFonts w:ascii="Abadi" w:hAnsi="Abadi" w:cs="Calibri"/>
@@ -237,6 +279,7 @@
         <w:trPr>
           <w:gridBefore w:val="1"/>
           <w:wBefore w:w="425" w:type="dxa"/>
+          <w:trHeight w:val="1248"/>
         </w:trPr>
         <w:tc>
           <w:tcPr>
@@ -259,41 +302,21 @@
               </w:rPr>
               <w:t>OCTOBER</w:t>
             </w:r>
-          </w:p>
-          <w:p>
-            <w:pPr>
-              <w:pStyle w:val="Heading3"/>
+            <w:r>
               <w:rPr>
                 <w:rFonts w:ascii="Abadi" w:hAnsi="Abadi" w:cs="Calibri"/>
                 <w:sz w:val="20"/>
                 <w:szCs w:val="20"/>
               </w:rPr>
-            </w:pPr>
+              <w:br/>
+            </w:r>
             <w:r>
               <w:rPr>
                 <w:rFonts w:ascii="Abadi" w:hAnsi="Abadi" w:cs="Calibri"/>
                 <w:sz w:val="20"/>
                 <w:szCs w:val="20"/>
               </w:rPr>
-              <w:t xml:space="preserve">2022 – </w:t>
-            </w:r>
-          </w:p>
-          <w:p>
-            <w:pPr>
-              <w:pStyle w:val="Heading3"/>
-              <w:rPr>
-                <w:rFonts w:ascii="Abadi" w:hAnsi="Abadi" w:cs="Calibri"/>
-                <w:sz w:val="20"/>
-                <w:szCs w:val="20"/>
-              </w:rPr>
-            </w:pPr>
-            <w:r>
-              <w:rPr>
-                <w:rFonts w:ascii="Abadi" w:hAnsi="Abadi" w:cs="Calibri"/>
-                <w:sz w:val="20"/>
-                <w:szCs w:val="20"/>
-              </w:rPr>
-              <w:t>NOW</w:t>
+              <w:t>2022 – NOW</w:t>
             </w:r>
           </w:p>
           <w:p>
@@ -329,13 +352,13 @@
                 <w:lang w:val="en-CA"/>
               </w:rPr>
               <w:drawing>
-                <wp:anchor distT="0" distB="0" distL="114300" distR="114300" simplePos="0" relativeHeight="251670528" behindDoc="0" locked="0" layoutInCell="1" allowOverlap="1" wp14:anchorId="3BAEBF07" wp14:editId="10BD5197">
+                <wp:anchor distT="0" distB="0" distL="114300" distR="114300" simplePos="0" relativeHeight="251670528" behindDoc="0" locked="0" layoutInCell="1" allowOverlap="1" wp14:anchorId="3BAEBF07" wp14:editId="1F9C9BEC">
                   <wp:simplePos x="0" y="0"/>
                   <wp:positionH relativeFrom="column">
-                    <wp:posOffset>40005</wp:posOffset>
+                    <wp:posOffset>30480</wp:posOffset>
                   </wp:positionH>
                   <wp:positionV relativeFrom="paragraph">
-                    <wp:posOffset>293370</wp:posOffset>
+                    <wp:posOffset>252399</wp:posOffset>
                   </wp:positionV>
                   <wp:extent cx="95250" cy="499745"/>
                   <wp:effectExtent l="0" t="0" r="0" b="0"/>
@@ -395,13 +418,13 @@
               <mc:AlternateContent>
                 <mc:Choice Requires="wps">
                   <w:drawing>
-                    <wp:anchor distT="0" distB="0" distL="114300" distR="114300" simplePos="0" relativeHeight="251660288" behindDoc="0" locked="0" layoutInCell="1" allowOverlap="1" wp14:anchorId="401D679C" wp14:editId="5243A5CB">
+                    <wp:anchor distT="0" distB="0" distL="114300" distR="114300" simplePos="0" relativeHeight="251660288" behindDoc="0" locked="0" layoutInCell="1" allowOverlap="1" wp14:anchorId="401D679C" wp14:editId="463439E6">
                       <wp:simplePos x="0" y="0"/>
                       <wp:positionH relativeFrom="column">
-                        <wp:posOffset>12369</wp:posOffset>
+                        <wp:posOffset>11430</wp:posOffset>
                       </wp:positionH>
                       <wp:positionV relativeFrom="paragraph">
-                        <wp:posOffset>92710</wp:posOffset>
+                        <wp:posOffset>76504</wp:posOffset>
                       </wp:positionV>
                       <wp:extent cx="137160" cy="137160"/>
                       <wp:effectExtent l="19050" t="19050" r="15240" b="15240"/>
@@ -473,7 +496,7 @@
                 </mc:Choice>
                 <mc:Fallback>
                   <w:pict>
-                    <v:oval w14:anchorId="3301C8B4" id="Oval 1" o:spid="_x0000_s1026" alt="Decorative" style="position:absolute;margin-left:.95pt;margin-top:7.3pt;width:10.8pt;height:10.8pt;z-index:251660288;visibility:visible;mso-wrap-style:square;mso-wrap-distance-left:9pt;mso-wrap-distance-top:0;mso-wrap-distance-right:9pt;mso-wrap-distance-bottom:0;mso-position-horizontal:absolute;mso-position-horizontal-relative:text;mso-position-vertical:absolute;mso-position-vertical-relative:text;v-text-anchor:middle" o:gfxdata="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" fillcolor="#fffcfb" strokecolor="#4472c4 [3204]" strokeweight="2.25pt">
+                    <v:oval w14:anchorId="6784C734" id="Oval 1" o:spid="_x0000_s1026" alt="Decorative" style="position:absolute;margin-left:.9pt;margin-top:6pt;width:10.8pt;height:10.8pt;z-index:251660288;visibility:visible;mso-wrap-style:square;mso-wrap-distance-left:9pt;mso-wrap-distance-top:0;mso-wrap-distance-right:9pt;mso-wrap-distance-bottom:0;mso-position-horizontal:absolute;mso-position-horizontal-relative:text;mso-position-vertical:absolute;mso-position-vertical-relative:text;v-text-anchor:middle" o:gfxdata="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" fillcolor="#fffcfb" strokecolor="#4472c4 [3204]" strokeweight="2.25pt">
                       <v:stroke joinstyle="miter"/>
                       <v:path arrowok="t"/>
                       <o:lock v:ext="edit" aspectratio="t"/>
@@ -505,6 +528,7 @@
               </w:rPr>
               <w:t xml:space="preserve">Game Design Studies, </w:t>
             </w:r>
+            <w:proofErr w:type="spellStart"/>
             <w:r>
               <w:rPr>
                 <w:rFonts w:ascii="Cambria" w:hAnsi="Cambria" w:cs="Calibri"/>
@@ -512,6 +536,7 @@
               </w:rPr>
               <w:t>mdh</w:t>
             </w:r>
+            <w:proofErr w:type="spellEnd"/>
             <w:r>
               <w:rPr>
                 <w:rFonts w:ascii="Cambria" w:hAnsi="Cambria" w:cs="Calibri"/>
@@ -572,43 +597,23 @@
                 <w:sz w:val="20"/>
                 <w:szCs w:val="20"/>
               </w:rPr>
-              <w:t>OCTOBER</w:t>
-            </w:r>
-          </w:p>
-          <w:p>
-            <w:pPr>
-              <w:pStyle w:val="Heading3"/>
+              <w:t>OCTOBE</w:t>
+            </w:r>
+            <w:r>
               <w:rPr>
                 <w:rFonts w:ascii="Abadi" w:hAnsi="Abadi" w:cs="Calibri"/>
                 <w:sz w:val="20"/>
                 <w:szCs w:val="20"/>
               </w:rPr>
-            </w:pPr>
+              <w:t xml:space="preserve">R </w:t>
+            </w:r>
             <w:r>
               <w:rPr>
                 <w:rFonts w:ascii="Abadi" w:hAnsi="Abadi" w:cs="Calibri"/>
                 <w:sz w:val="20"/>
                 <w:szCs w:val="20"/>
               </w:rPr>
-              <w:t xml:space="preserve">2021 – </w:t>
-            </w:r>
-          </w:p>
-          <w:p>
-            <w:pPr>
-              <w:pStyle w:val="Heading3"/>
-              <w:rPr>
-                <w:rFonts w:ascii="Abadi" w:hAnsi="Abadi" w:cs="Calibri"/>
-                <w:sz w:val="20"/>
-                <w:szCs w:val="20"/>
-              </w:rPr>
-            </w:pPr>
-            <w:r>
-              <w:rPr>
-                <w:rFonts w:ascii="Abadi" w:hAnsi="Abadi" w:cs="Calibri"/>
-                <w:sz w:val="20"/>
-                <w:szCs w:val="20"/>
-              </w:rPr>
-              <w:t xml:space="preserve">JULY 2022 </w:t>
+              <w:t xml:space="preserve">2021 – JULY 2022 </w:t>
             </w:r>
           </w:p>
           <w:p>
@@ -1131,8 +1136,16 @@
               <w:rPr>
                 <w:rFonts w:ascii="Abadi" w:hAnsi="Abadi" w:cs="Calibri"/>
               </w:rPr>
-              <w:t>: English, Biology</w:t>
-            </w:r>
+              <w:t xml:space="preserve">: English, </w:t>
+            </w:r>
+            <w:proofErr w:type="spellStart"/>
+            <w:r>
+              <w:rPr>
+                <w:rFonts w:ascii="Abadi" w:hAnsi="Abadi" w:cs="Calibri"/>
+              </w:rPr>
+              <w:t>Biology</w:t>
+            </w:r>
+            <w:proofErr w:type="spellEnd"/>
           </w:p>
         </w:tc>
       </w:tr>
@@ -1552,7 +1565,27 @@
                 <w:lang w:val="en-CA" w:eastAsia="en-CA"/>
                 <w14:ligatures w14:val="none"/>
               </w:rPr>
-              <w:t>English (fluent), German (native), Spanish (basics), Latin (Latinum), Ancient Greek (Graecum)</w:t>
+              <w:t>English (fluent), German (native), Spanish (basics), Latin (</w:t>
+            </w:r>
+            <w:proofErr w:type="spellStart"/>
+            <w:r>
+              <w:rPr>
+                <w:rFonts w:ascii="Abadi" w:eastAsia="Times New Roman" w:hAnsi="Abadi" w:cs="Times New Roman"/>
+                <w:kern w:val="0"/>
+                <w:lang w:val="en-CA" w:eastAsia="en-CA"/>
+                <w14:ligatures w14:val="none"/>
+              </w:rPr>
+              <w:t>Latinum</w:t>
+            </w:r>
+            <w:proofErr w:type="spellEnd"/>
+            <w:r>
+              <w:rPr>
+                <w:rFonts w:ascii="Abadi" w:eastAsia="Times New Roman" w:hAnsi="Abadi" w:cs="Times New Roman"/>
+                <w:kern w:val="0"/>
+                <w:lang w:val="en-CA" w:eastAsia="en-CA"/>
+                <w14:ligatures w14:val="none"/>
+              </w:rPr>
+              <w:t>), Ancient Greek (Graecum)</w:t>
             </w:r>
           </w:p>
           <w:p>

--- a/CV_PS.docx
+++ b/CV_PS.docx
@@ -1,7 +1,7 @@
 
 <file path=word/document.xml><?xml version="1.0" encoding="utf-8"?>
 <w:document xmlns:wpc="http://schemas.microsoft.com/office/word/2010/wordprocessingCanvas" xmlns:cx="http://schemas.microsoft.com/office/drawing/2014/chartex" xmlns:cx1="http://schemas.microsoft.com/office/drawing/2015/9/8/chartex" xmlns:cx2="http://schemas.microsoft.com/office/drawing/2015/10/21/chartex" xmlns:cx3="http://schemas.microsoft.com/office/drawing/2016/5/9/chartex" xmlns:cx4="http://schemas.microsoft.com/office/drawing/2016/5/10/chartex" xmlns:cx5="http://schemas.microsoft.com/office/drawing/2016/5/11/chartex" xmlns:cx6="http://schemas.microsoft.com/office/drawing/2016/5/12/chartex" xmlns:cx7="http://schemas.microsoft.com/office/drawing/2016/5/13/chartex" xmlns:cx8="http://schemas.microsoft.com/office/drawing/2016/5/14/chartex" xmlns:mc="http://schemas.openxmlformats.org/markup-compatibility/2006" xmlns:aink="http://schemas.microsoft.com/office/drawing/2016/ink" xmlns:am3d="http://schemas.microsoft.com/office/drawing/2017/model3d" xmlns:o="urn:schemas-microsoft-com:office:office" xmlns:oel="http://schemas.microsoft.com/office/2019/extlst" xmlns:r="http://schemas.openxmlformats.org/officeDocument/2006/relationships" xmlns:m="http://schemas.openxmlformats.org/officeDocument/2006/math" xmlns:v="urn:schemas-microsoft-com:vml" xmlns:wp14="http://schemas.microsoft.com/office/word/2010/wordprocessingDrawing" xmlns:wp="http://schemas.openxmlformats.org/drawingml/2006/wordprocessingDrawing" xmlns:w10="urn:schemas-microsoft-com:office:word" xmlns:w="http://schemas.openxmlformats.org/wordprocessingml/2006/main" xmlns:w14="http://schemas.microsoft.com/office/word/2010/wordml" xmlns:w15="http://schemas.microsoft.com/office/word/2012/wordml" xmlns:w16cex="http://schemas.microsoft.com/office/word/2018/wordml/cex" xmlns:w16cid="http://schemas.microsoft.com/office/word/2016/wordml/cid" xmlns:w16="http://schemas.microsoft.com/office/word/2018/wordml" xmlns:w16du="http://schemas.microsoft.com/office/word/2023/wordml/word16du" xmlns:w16sdtdh="http://schemas.microsoft.com/office/word/2020/wordml/sdtdatahash" xmlns:w16se="http://schemas.microsoft.com/office/word/2015/wordml/symex" xmlns:wpg="http://schemas.microsoft.com/office/word/2010/wordprocessingGroup" xmlns:wpi="http://schemas.microsoft.com/office/word/2010/wordprocessingInk" xmlns:wne="http://schemas.microsoft.com/office/word/2006/wordml" xmlns:wps="http://schemas.microsoft.com/office/word/2010/wordprocessingShape" mc:Ignorable="w14 w15 w16se w16cid w16 w16cex w16sdtdh w16du wp14">
-  <w:background w:color="E1FEFF"/>
+  <w:background w:color="F3FEFF"/>
   <w:body>
     <w:p>
       <w:pPr>
@@ -10,14 +10,16 @@
           <w:rFonts w:ascii="Abadi" w:hAnsi="Abadi"/>
           <w:sz w:val="80"/>
           <w:szCs w:val="80"/>
+          <w:lang w:val="en-CA"/>
         </w:rPr>
       </w:pPr>
       <w:r>
         <w:rPr>
+          <w:rFonts w:ascii="Abadi" w:hAnsi="Abadi"/>
           <w:noProof/>
         </w:rPr>
         <w:drawing>
-          <wp:anchor distT="0" distB="0" distL="114300" distR="114300" simplePos="0" relativeHeight="251658240" behindDoc="1" locked="0" layoutInCell="1" allowOverlap="1" wp14:anchorId="26B76AC1" wp14:editId="0DEC1A29">
+          <wp:anchor distT="0" distB="0" distL="114300" distR="114300" simplePos="0" relativeHeight="251658240" behindDoc="1" locked="0" layoutInCell="1" allowOverlap="1" wp14:anchorId="41410ACF" wp14:editId="7748902C">
             <wp:simplePos x="0" y="0"/>
             <wp:positionH relativeFrom="column">
               <wp:posOffset>-316782</wp:posOffset>
@@ -89,6 +91,7 @@
           <w:rFonts w:ascii="Abadi" w:hAnsi="Abadi"/>
           <w:sz w:val="80"/>
           <w:szCs w:val="80"/>
+          <w:lang w:val="en-CA"/>
         </w:rPr>
         <w:t>PATRICIA SCHULTZE</w:t>
       </w:r>
@@ -107,10 +110,11 @@
           <w:rPr>
             <w:rStyle w:val="Hyperlink"/>
             <w:rFonts w:ascii="Abadi" w:hAnsi="Abadi" w:cs="Calibri"/>
+            <w:color w:val="2F5496" w:themeColor="accent1" w:themeShade="BF"/>
             <w:sz w:val="22"/>
             <w:szCs w:val="22"/>
           </w:rPr>
-          <w:t>https://patriciaschultze.github.io</w:t>
+          <w:t>https://patriciaschultze.de</w:t>
         </w:r>
       </w:hyperlink>
       <w:r>
@@ -119,7 +123,7 @@
           <w:sz w:val="22"/>
           <w:szCs w:val="22"/>
         </w:rPr>
-        <w:t xml:space="preserve"> </w:t>
+        <w:t xml:space="preserve"> | patricia.schultze@gmx.de </w:t>
       </w:r>
       <w:r>
         <w:rPr>
@@ -127,23 +131,7 @@
           <w:sz w:val="22"/>
           <w:szCs w:val="22"/>
         </w:rPr>
-        <w:t>|</w:t>
-      </w:r>
-      <w:r>
-        <w:rPr>
-          <w:rFonts w:ascii="Abadi" w:hAnsi="Abadi" w:cs="Calibri"/>
-          <w:sz w:val="22"/>
-          <w:szCs w:val="22"/>
-        </w:rPr>
-        <w:t xml:space="preserve"> </w:t>
-      </w:r>
-      <w:r>
-        <w:rPr>
-          <w:rFonts w:ascii="Abadi" w:hAnsi="Abadi" w:cs="Calibri"/>
-          <w:sz w:val="22"/>
-          <w:szCs w:val="22"/>
-        </w:rPr>
-        <w:t xml:space="preserve">patricia.schultze@gmx.de </w:t>
+        <w:br/>
       </w:r>
       <w:r>
         <w:rPr>
@@ -181,6 +169,7 @@
     <w:p>
       <w:pPr>
         <w:rPr>
+          <w:rFonts w:ascii="Abadi" w:hAnsi="Abadi"/>
           <w:lang w:val="en-CA"/>
         </w:rPr>
       </w:pPr>
@@ -227,8 +216,8 @@
       <w:pPr>
         <w:rPr>
           <w:rFonts w:ascii="Abadi" w:hAnsi="Abadi"/>
-          <w:sz w:val="48"/>
-          <w:szCs w:val="48"/>
+          <w:sz w:val="20"/>
+          <w:szCs w:val="20"/>
           <w:lang w:val="en-CA"/>
         </w:rPr>
       </w:pPr>
@@ -279,7 +268,7 @@
         <w:trPr>
           <w:gridBefore w:val="1"/>
           <w:wBefore w:w="425" w:type="dxa"/>
-          <w:trHeight w:val="1248"/>
+          <w:trHeight w:val="1106"/>
         </w:trPr>
         <w:tc>
           <w:tcPr>
@@ -290,6 +279,7 @@
               <w:pStyle w:val="Heading3"/>
               <w:rPr>
                 <w:rFonts w:ascii="Abadi" w:hAnsi="Abadi" w:cs="Calibri"/>
+                <w:color w:val="000000" w:themeColor="text1"/>
                 <w:sz w:val="20"/>
                 <w:szCs w:val="20"/>
               </w:rPr>
@@ -297,6 +287,7 @@
             <w:r>
               <w:rPr>
                 <w:rFonts w:ascii="Abadi" w:hAnsi="Abadi" w:cs="Calibri"/>
+                <w:color w:val="000000" w:themeColor="text1"/>
                 <w:sz w:val="20"/>
                 <w:szCs w:val="20"/>
               </w:rPr>
@@ -305,6 +296,7 @@
             <w:r>
               <w:rPr>
                 <w:rFonts w:ascii="Abadi" w:hAnsi="Abadi" w:cs="Calibri"/>
+                <w:color w:val="000000" w:themeColor="text1"/>
                 <w:sz w:val="20"/>
                 <w:szCs w:val="20"/>
               </w:rPr>
@@ -313,6 +305,7 @@
             <w:r>
               <w:rPr>
                 <w:rFonts w:ascii="Abadi" w:hAnsi="Abadi" w:cs="Calibri"/>
+                <w:color w:val="000000" w:themeColor="text1"/>
                 <w:sz w:val="20"/>
                 <w:szCs w:val="20"/>
               </w:rPr>
@@ -323,6 +316,7 @@
             <w:pPr>
               <w:rPr>
                 <w:rFonts w:ascii="Abadi" w:hAnsi="Abadi"/>
+                <w:color w:val="000000" w:themeColor="text1"/>
                 <w:sz w:val="20"/>
                 <w:szCs w:val="20"/>
                 <w:lang w:val="en-CA"/>
@@ -338,6 +332,7 @@
             <w:pPr>
               <w:rPr>
                 <w:rFonts w:ascii="Abadi" w:hAnsi="Abadi"/>
+                <w:color w:val="000000" w:themeColor="text1"/>
                 <w:sz w:val="28"/>
                 <w:szCs w:val="28"/>
                 <w:lang w:val="en-CA"/>
@@ -347,31 +342,32 @@
               <w:rPr>
                 <w:rFonts w:ascii="Abadi" w:hAnsi="Abadi"/>
                 <w:noProof/>
+                <w:color w:val="000000" w:themeColor="text1"/>
                 <w:sz w:val="28"/>
                 <w:szCs w:val="28"/>
                 <w:lang w:val="en-CA"/>
               </w:rPr>
               <w:drawing>
-                <wp:anchor distT="0" distB="0" distL="114300" distR="114300" simplePos="0" relativeHeight="251670528" behindDoc="0" locked="0" layoutInCell="1" allowOverlap="1" wp14:anchorId="3BAEBF07" wp14:editId="1F9C9BEC">
+                <wp:anchor distT="0" distB="0" distL="114300" distR="114300" simplePos="0" relativeHeight="251653115" behindDoc="0" locked="0" layoutInCell="1" allowOverlap="1" wp14:anchorId="79166F77" wp14:editId="50050843">
                   <wp:simplePos x="0" y="0"/>
                   <wp:positionH relativeFrom="column">
-                    <wp:posOffset>30480</wp:posOffset>
+                    <wp:posOffset>32287</wp:posOffset>
                   </wp:positionH>
                   <wp:positionV relativeFrom="paragraph">
-                    <wp:posOffset>252399</wp:posOffset>
+                    <wp:posOffset>131445</wp:posOffset>
                   </wp:positionV>
-                  <wp:extent cx="95250" cy="499745"/>
-                  <wp:effectExtent l="0" t="0" r="0" b="0"/>
+                  <wp:extent cx="95259" cy="508048"/>
+                  <wp:effectExtent l="0" t="0" r="0" b="6350"/>
                   <wp:wrapThrough wrapText="bothSides">
                     <wp:wrapPolygon edited="0">
                       <wp:start x="0" y="0"/>
-                      <wp:lineTo x="0" y="20584"/>
-                      <wp:lineTo x="17280" y="20584"/>
+                      <wp:lineTo x="0" y="21060"/>
+                      <wp:lineTo x="17280" y="21060"/>
                       <wp:lineTo x="17280" y="0"/>
                       <wp:lineTo x="0" y="0"/>
                     </wp:wrapPolygon>
                   </wp:wrapThrough>
-                  <wp:docPr id="776461162" name="Picture 1"/>
+                  <wp:docPr id="1856799167" name="Picture 1"/>
                   <wp:cNvGraphicFramePr>
                     <a:graphicFrameLocks xmlns:a="http://schemas.openxmlformats.org/drawingml/2006/main" noChangeAspect="1"/>
                   </wp:cNvGraphicFramePr>
@@ -379,7 +375,7 @@
                     <a:graphicData uri="http://schemas.openxmlformats.org/drawingml/2006/picture">
                       <pic:pic xmlns:pic="http://schemas.openxmlformats.org/drawingml/2006/picture">
                         <pic:nvPicPr>
-                          <pic:cNvPr id="776461162" name=""/>
+                          <pic:cNvPr id="1856799167" name=""/>
                           <pic:cNvPicPr/>
                         </pic:nvPicPr>
                         <pic:blipFill>
@@ -397,7 +393,7 @@
                         <pic:spPr>
                           <a:xfrm>
                             <a:off x="0" y="0"/>
-                            <a:ext cx="95250" cy="499745"/>
+                            <a:ext cx="95259" cy="508048"/>
                           </a:xfrm>
                           <a:prstGeom prst="rect">
                             <a:avLst/>
@@ -413,18 +409,19 @@
               <w:rPr>
                 <w:rFonts w:ascii="Abadi" w:hAnsi="Abadi" w:cs="Calibri"/>
                 <w:noProof/>
+                <w:color w:val="000000" w:themeColor="text1"/>
                 <w:lang w:val="en-AU" w:eastAsia="en-AU"/>
               </w:rPr>
               <mc:AlternateContent>
                 <mc:Choice Requires="wps">
                   <w:drawing>
-                    <wp:anchor distT="0" distB="0" distL="114300" distR="114300" simplePos="0" relativeHeight="251660288" behindDoc="0" locked="0" layoutInCell="1" allowOverlap="1" wp14:anchorId="401D679C" wp14:editId="463439E6">
+                    <wp:anchor distT="0" distB="0" distL="114300" distR="114300" simplePos="0" relativeHeight="251660288" behindDoc="0" locked="0" layoutInCell="1" allowOverlap="1" wp14:anchorId="3CDCD9C1" wp14:editId="5323CF60">
                       <wp:simplePos x="0" y="0"/>
                       <wp:positionH relativeFrom="column">
                         <wp:posOffset>11430</wp:posOffset>
                       </wp:positionH>
                       <wp:positionV relativeFrom="paragraph">
-                        <wp:posOffset>76504</wp:posOffset>
+                        <wp:posOffset>41310</wp:posOffset>
                       </wp:positionV>
                       <wp:extent cx="137160" cy="137160"/>
                       <wp:effectExtent l="19050" t="19050" r="15240" b="15240"/>
@@ -496,7 +493,7 @@
                 </mc:Choice>
                 <mc:Fallback>
                   <w:pict>
-                    <v:oval w14:anchorId="6784C734" id="Oval 1" o:spid="_x0000_s1026" alt="Decorative" style="position:absolute;margin-left:.9pt;margin-top:6pt;width:10.8pt;height:10.8pt;z-index:251660288;visibility:visible;mso-wrap-style:square;mso-wrap-distance-left:9pt;mso-wrap-distance-top:0;mso-wrap-distance-right:9pt;mso-wrap-distance-bottom:0;mso-position-horizontal:absolute;mso-position-horizontal-relative:text;mso-position-vertical:absolute;mso-position-vertical-relative:text;v-text-anchor:middle" o:gfxdata="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" fillcolor="#fffcfb" strokecolor="#4472c4 [3204]" strokeweight="2.25pt">
+                    <v:oval w14:anchorId="47EE536D" id="Oval 1" o:spid="_x0000_s1026" alt="Decorative" style="position:absolute;margin-left:.9pt;margin-top:3.25pt;width:10.8pt;height:10.8pt;z-index:251660288;visibility:visible;mso-wrap-style:square;mso-wrap-distance-left:9pt;mso-wrap-distance-top:0;mso-wrap-distance-right:9pt;mso-wrap-distance-bottom:0;mso-position-horizontal:absolute;mso-position-horizontal-relative:text;mso-position-vertical:absolute;mso-position-vertical-relative:text;v-text-anchor:middle" o:gfxdata="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" fillcolor="#fffcfb" strokecolor="#4472c4 [3204]" strokeweight="2.25pt">
                       <v:stroke joinstyle="miter"/>
                       <v:path arrowok="t"/>
                       <o:lock v:ext="edit" aspectratio="t"/>
@@ -517,13 +514,15 @@
             <w:pPr>
               <w:pStyle w:val="Heading2"/>
               <w:rPr>
-                <w:rFonts w:ascii="Cambria" w:hAnsi="Cambria" w:cs="Calibri"/>
+                <w:rFonts w:ascii="Abadi" w:hAnsi="Abadi" w:cs="Calibri"/>
+                <w:color w:val="000000" w:themeColor="text1"/>
                 <w:lang w:val="en-CA"/>
               </w:rPr>
             </w:pPr>
             <w:r>
               <w:rPr>
-                <w:rFonts w:ascii="Cambria" w:hAnsi="Cambria" w:cs="Calibri"/>
+                <w:rFonts w:ascii="Abadi" w:hAnsi="Abadi" w:cs="Calibri"/>
+                <w:color w:val="000000" w:themeColor="text1"/>
                 <w:lang w:val="en-CA"/>
               </w:rPr>
               <w:t xml:space="preserve">Game Design Studies, </w:t>
@@ -531,7 +530,8 @@
             <w:proofErr w:type="spellStart"/>
             <w:r>
               <w:rPr>
-                <w:rFonts w:ascii="Cambria" w:hAnsi="Cambria" w:cs="Calibri"/>
+                <w:rFonts w:ascii="Abadi" w:hAnsi="Abadi" w:cs="Calibri"/>
+                <w:color w:val="000000" w:themeColor="text1"/>
                 <w:lang w:val="en-CA"/>
               </w:rPr>
               <w:t>mdh</w:t>
@@ -539,7 +539,8 @@
             <w:proofErr w:type="spellEnd"/>
             <w:r>
               <w:rPr>
-                <w:rFonts w:ascii="Cambria" w:hAnsi="Cambria" w:cs="Calibri"/>
+                <w:rFonts w:ascii="Abadi" w:hAnsi="Abadi" w:cs="Calibri"/>
+                <w:color w:val="000000" w:themeColor="text1"/>
                 <w:lang w:val="en-CA"/>
               </w:rPr>
               <w:t xml:space="preserve"> Berlin</w:t>
@@ -548,27 +549,21 @@
           <w:p>
             <w:pPr>
               <w:rPr>
-                <w:rFonts w:ascii="Abadi" w:hAnsi="Abadi" w:cs="Calibri"/>
-                <w:lang w:val="en-CA"/>
-              </w:rPr>
-            </w:pPr>
-            <w:r>
-              <w:rPr>
-                <w:rFonts w:ascii="Abadi" w:hAnsi="Abadi" w:cs="Calibri"/>
-                <w:lang w:val="en-CA"/>
-              </w:rPr>
-              <w:t>Pursuing the Bachelor of Science with a degree in Game Design as a Programmer</w:t>
-            </w:r>
-          </w:p>
-          <w:p>
-            <w:pPr>
-              <w:rPr>
-                <w:rFonts w:ascii="Abadi" w:hAnsi="Abadi"/>
+                <w:rFonts w:ascii="Abadi" w:hAnsi="Abadi"/>
+                <w:color w:val="000000" w:themeColor="text1"/>
                 <w:sz w:val="28"/>
                 <w:szCs w:val="28"/>
                 <w:lang w:val="en-CA"/>
               </w:rPr>
             </w:pPr>
+            <w:r>
+              <w:rPr>
+                <w:rFonts w:ascii="Abadi" w:hAnsi="Abadi" w:cs="Calibri"/>
+                <w:color w:val="000000" w:themeColor="text1"/>
+                <w:lang w:val="en-CA"/>
+              </w:rPr>
+              <w:t>Pursuing the Bachelor of Science with a degree in Game Design as a Programmer</w:t>
+            </w:r>
           </w:p>
         </w:tc>
       </w:tr>
@@ -576,7 +571,7 @@
         <w:trPr>
           <w:gridBefore w:val="1"/>
           <w:wBefore w:w="425" w:type="dxa"/>
-          <w:trHeight w:val="1398"/>
+          <w:trHeight w:val="1122"/>
         </w:trPr>
         <w:tc>
           <w:tcPr>
@@ -587,6 +582,7 @@
               <w:pStyle w:val="Heading3"/>
               <w:rPr>
                 <w:rFonts w:ascii="Abadi" w:hAnsi="Abadi" w:cs="Calibri"/>
+                <w:color w:val="000000" w:themeColor="text1"/>
                 <w:sz w:val="20"/>
                 <w:szCs w:val="20"/>
               </w:rPr>
@@ -594,6 +590,7 @@
             <w:r>
               <w:rPr>
                 <w:rFonts w:ascii="Abadi" w:hAnsi="Abadi" w:cs="Calibri"/>
+                <w:color w:val="000000" w:themeColor="text1"/>
                 <w:sz w:val="20"/>
                 <w:szCs w:val="20"/>
               </w:rPr>
@@ -602,6 +599,7 @@
             <w:r>
               <w:rPr>
                 <w:rFonts w:ascii="Abadi" w:hAnsi="Abadi" w:cs="Calibri"/>
+                <w:color w:val="000000" w:themeColor="text1"/>
                 <w:sz w:val="20"/>
                 <w:szCs w:val="20"/>
               </w:rPr>
@@ -610,21 +608,12 @@
             <w:r>
               <w:rPr>
                 <w:rFonts w:ascii="Abadi" w:hAnsi="Abadi" w:cs="Calibri"/>
+                <w:color w:val="000000" w:themeColor="text1"/>
                 <w:sz w:val="20"/>
                 <w:szCs w:val="20"/>
               </w:rPr>
-              <w:t xml:space="preserve">2021 – JULY 2022 </w:t>
-            </w:r>
-          </w:p>
-          <w:p>
-            <w:pPr>
-              <w:rPr>
-                <w:rFonts w:ascii="Abadi" w:hAnsi="Abadi"/>
-                <w:sz w:val="20"/>
-                <w:szCs w:val="20"/>
-                <w:lang w:val="en-CA"/>
-              </w:rPr>
-            </w:pPr>
+              <w:t>2021 – JULY 2022</w:t>
+            </w:r>
           </w:p>
         </w:tc>
         <w:tc>
@@ -635,6 +624,7 @@
             <w:pPr>
               <w:rPr>
                 <w:rFonts w:ascii="Abadi" w:hAnsi="Abadi"/>
+                <w:color w:val="000000" w:themeColor="text1"/>
                 <w:sz w:val="28"/>
                 <w:szCs w:val="28"/>
                 <w:lang w:val="en-CA"/>
@@ -644,31 +634,32 @@
               <w:rPr>
                 <w:rFonts w:ascii="Abadi" w:hAnsi="Abadi"/>
                 <w:noProof/>
+                <w:color w:val="000000" w:themeColor="text1"/>
                 <w:sz w:val="28"/>
                 <w:szCs w:val="28"/>
                 <w:lang w:val="en-CA"/>
               </w:rPr>
               <w:drawing>
-                <wp:anchor distT="0" distB="0" distL="114300" distR="114300" simplePos="0" relativeHeight="251672576" behindDoc="0" locked="0" layoutInCell="1" allowOverlap="1" wp14:anchorId="6FAB07CE" wp14:editId="0EF53EC0">
+                <wp:anchor distT="0" distB="0" distL="114300" distR="114300" simplePos="0" relativeHeight="251651065" behindDoc="0" locked="0" layoutInCell="1" allowOverlap="1" wp14:anchorId="45270586" wp14:editId="23014228">
                   <wp:simplePos x="0" y="0"/>
                   <wp:positionH relativeFrom="column">
-                    <wp:posOffset>33020</wp:posOffset>
+                    <wp:posOffset>24032</wp:posOffset>
                   </wp:positionH>
                   <wp:positionV relativeFrom="paragraph">
-                    <wp:posOffset>293370</wp:posOffset>
+                    <wp:posOffset>160020</wp:posOffset>
                   </wp:positionV>
-                  <wp:extent cx="95250" cy="499745"/>
-                  <wp:effectExtent l="0" t="0" r="0" b="0"/>
+                  <wp:extent cx="95259" cy="508048"/>
+                  <wp:effectExtent l="0" t="0" r="0" b="6350"/>
                   <wp:wrapThrough wrapText="bothSides">
                     <wp:wrapPolygon edited="0">
                       <wp:start x="0" y="0"/>
-                      <wp:lineTo x="0" y="20584"/>
-                      <wp:lineTo x="17280" y="20584"/>
+                      <wp:lineTo x="0" y="21060"/>
+                      <wp:lineTo x="17280" y="21060"/>
                       <wp:lineTo x="17280" y="0"/>
                       <wp:lineTo x="0" y="0"/>
                     </wp:wrapPolygon>
                   </wp:wrapThrough>
-                  <wp:docPr id="20728781" name="Picture 1"/>
+                  <wp:docPr id="1137450323" name="Picture 1"/>
                   <wp:cNvGraphicFramePr>
                     <a:graphicFrameLocks xmlns:a="http://schemas.openxmlformats.org/drawingml/2006/main" noChangeAspect="1"/>
                   </wp:cNvGraphicFramePr>
@@ -676,7 +667,7 @@
                     <a:graphicData uri="http://schemas.openxmlformats.org/drawingml/2006/picture">
                       <pic:pic xmlns:pic="http://schemas.openxmlformats.org/drawingml/2006/picture">
                         <pic:nvPicPr>
-                          <pic:cNvPr id="776461162" name=""/>
+                          <pic:cNvPr id="1856799167" name=""/>
                           <pic:cNvPicPr/>
                         </pic:nvPicPr>
                         <pic:blipFill>
@@ -694,7 +685,7 @@
                         <pic:spPr>
                           <a:xfrm>
                             <a:off x="0" y="0"/>
-                            <a:ext cx="95250" cy="499745"/>
+                            <a:ext cx="95259" cy="508048"/>
                           </a:xfrm>
                           <a:prstGeom prst="rect">
                             <a:avLst/>
@@ -710,18 +701,19 @@
               <w:rPr>
                 <w:rFonts w:ascii="Abadi" w:hAnsi="Abadi" w:cs="Calibri"/>
                 <w:noProof/>
+                <w:color w:val="000000" w:themeColor="text1"/>
                 <w:lang w:val="en-AU" w:eastAsia="en-AU"/>
               </w:rPr>
               <mc:AlternateContent>
                 <mc:Choice Requires="wps">
                   <w:drawing>
-                    <wp:anchor distT="0" distB="0" distL="114300" distR="114300" simplePos="0" relativeHeight="251663360" behindDoc="0" locked="0" layoutInCell="1" allowOverlap="1" wp14:anchorId="5E0155D6" wp14:editId="29909351">
+                    <wp:anchor distT="0" distB="0" distL="114300" distR="114300" simplePos="0" relativeHeight="251663360" behindDoc="0" locked="0" layoutInCell="1" allowOverlap="1" wp14:anchorId="442B74D6" wp14:editId="419D6953">
                       <wp:simplePos x="0" y="0"/>
                       <wp:positionH relativeFrom="column">
-                        <wp:posOffset>2540</wp:posOffset>
+                        <wp:posOffset>1940</wp:posOffset>
                       </wp:positionH>
                       <wp:positionV relativeFrom="paragraph">
-                        <wp:posOffset>103505</wp:posOffset>
+                        <wp:posOffset>52070</wp:posOffset>
                       </wp:positionV>
                       <wp:extent cx="137160" cy="137160"/>
                       <wp:effectExtent l="19050" t="19050" r="15240" b="15240"/>
@@ -793,7 +785,7 @@
                 </mc:Choice>
                 <mc:Fallback>
                   <w:pict>
-                    <v:oval w14:anchorId="434857F7" id="Oval 1" o:spid="_x0000_s1026" alt="Decorative" style="position:absolute;margin-left:.2pt;margin-top:8.15pt;width:10.8pt;height:10.8pt;z-index:251663360;visibility:visible;mso-wrap-style:square;mso-wrap-distance-left:9pt;mso-wrap-distance-top:0;mso-wrap-distance-right:9pt;mso-wrap-distance-bottom:0;mso-position-horizontal:absolute;mso-position-horizontal-relative:text;mso-position-vertical:absolute;mso-position-vertical-relative:text;v-text-anchor:middle" o:gfxdata="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" fillcolor="#fffcfb" strokecolor="#4472c4 [3204]" strokeweight="2.25pt">
+                    <v:oval w14:anchorId="4586E53E" id="Oval 1" o:spid="_x0000_s1026" alt="Decorative" style="position:absolute;margin-left:.15pt;margin-top:4.1pt;width:10.8pt;height:10.8pt;z-index:251663360;visibility:visible;mso-wrap-style:square;mso-wrap-distance-left:9pt;mso-wrap-distance-top:0;mso-wrap-distance-right:9pt;mso-wrap-distance-bottom:0;mso-position-horizontal:absolute;mso-position-horizontal-relative:text;mso-position-vertical:absolute;mso-position-vertical-relative:text;v-text-anchor:middle" o:gfxdata="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" fillcolor="#fffcfb" strokecolor="#4472c4 [3204]" strokeweight="2.25pt">
                       <v:stroke joinstyle="miter"/>
                       <v:path arrowok="t"/>
                       <o:lock v:ext="edit" aspectratio="t"/>
@@ -814,24 +806,28 @@
             <w:pPr>
               <w:pStyle w:val="Heading2"/>
               <w:rPr>
-                <w:rFonts w:ascii="Cambria" w:hAnsi="Cambria" w:cs="Calibri"/>
+                <w:rFonts w:ascii="Abadi" w:hAnsi="Abadi" w:cs="Calibri"/>
+                <w:color w:val="000000" w:themeColor="text1"/>
               </w:rPr>
             </w:pPr>
             <w:r>
               <w:rPr>
-                <w:rFonts w:ascii="Cambria" w:hAnsi="Cambria" w:cs="Calibri"/>
+                <w:rFonts w:ascii="Abadi" w:hAnsi="Abadi" w:cs="Calibri"/>
+                <w:color w:val="000000" w:themeColor="text1"/>
               </w:rPr>
               <w:t>Orientation Studies “MINT-Grün”</w:t>
             </w:r>
             <w:r>
               <w:rPr>
-                <w:rFonts w:ascii="Cambria" w:hAnsi="Cambria" w:cs="Calibri"/>
+                <w:rFonts w:ascii="Abadi" w:hAnsi="Abadi" w:cs="Calibri"/>
+                <w:color w:val="000000" w:themeColor="text1"/>
               </w:rPr>
               <w:t xml:space="preserve">, </w:t>
             </w:r>
             <w:r>
               <w:rPr>
-                <w:rFonts w:ascii="Cambria" w:hAnsi="Cambria" w:cs="Calibri"/>
+                <w:rFonts w:ascii="Abadi" w:hAnsi="Abadi" w:cs="Calibri"/>
+                <w:color w:val="000000" w:themeColor="text1"/>
               </w:rPr>
               <w:t>TU Berlin</w:t>
             </w:r>
@@ -840,26 +836,18 @@
             <w:pPr>
               <w:rPr>
                 <w:rFonts w:ascii="Abadi" w:hAnsi="Abadi" w:cs="Calibri"/>
+                <w:color w:val="000000" w:themeColor="text1"/>
                 <w:lang w:val="en-CA"/>
               </w:rPr>
             </w:pPr>
             <w:r>
               <w:rPr>
                 <w:rFonts w:ascii="Abadi" w:hAnsi="Abadi" w:cs="Calibri"/>
-                <w:lang w:val="en-CA"/>
-              </w:rPr>
-              <w:t xml:space="preserve">One year at the TU with the possibility to join any lecture and class </w:t>
-            </w:r>
-          </w:p>
-          <w:p>
-            <w:pPr>
-              <w:rPr>
-                <w:rFonts w:ascii="Abadi" w:hAnsi="Abadi"/>
-                <w:sz w:val="28"/>
-                <w:szCs w:val="28"/>
-                <w:lang w:val="en-CA"/>
-              </w:rPr>
-            </w:pPr>
+                <w:color w:val="000000" w:themeColor="text1"/>
+                <w:lang w:val="en-CA"/>
+              </w:rPr>
+              <w:t>One year at the TU with the possibility to join any lecture and class</w:t>
+            </w:r>
           </w:p>
         </w:tc>
       </w:tr>
@@ -877,6 +865,7 @@
               <w:pStyle w:val="Heading3"/>
               <w:rPr>
                 <w:rFonts w:ascii="Abadi" w:hAnsi="Abadi" w:cs="Calibri"/>
+                <w:color w:val="000000" w:themeColor="text1"/>
                 <w:sz w:val="20"/>
                 <w:szCs w:val="20"/>
               </w:rPr>
@@ -884,6 +873,7 @@
             <w:r>
               <w:rPr>
                 <w:rFonts w:ascii="Abadi" w:hAnsi="Abadi" w:cs="Calibri"/>
+                <w:color w:val="000000" w:themeColor="text1"/>
                 <w:sz w:val="20"/>
                 <w:szCs w:val="20"/>
               </w:rPr>
@@ -894,6 +884,7 @@
             <w:pPr>
               <w:rPr>
                 <w:rFonts w:ascii="Abadi" w:hAnsi="Abadi"/>
+                <w:color w:val="000000" w:themeColor="text1"/>
                 <w:sz w:val="20"/>
                 <w:szCs w:val="20"/>
                 <w:lang w:val="en-CA"/>
@@ -909,6 +900,7 @@
             <w:pPr>
               <w:rPr>
                 <w:rFonts w:ascii="Abadi" w:hAnsi="Abadi"/>
+                <w:color w:val="000000" w:themeColor="text1"/>
                 <w:sz w:val="28"/>
                 <w:szCs w:val="28"/>
                 <w:lang w:val="en-CA"/>
@@ -918,31 +910,32 @@
               <w:rPr>
                 <w:rFonts w:ascii="Abadi" w:hAnsi="Abadi"/>
                 <w:noProof/>
+                <w:color w:val="000000" w:themeColor="text1"/>
                 <w:sz w:val="28"/>
                 <w:szCs w:val="28"/>
                 <w:lang w:val="en-CA"/>
               </w:rPr>
               <w:drawing>
-                <wp:anchor distT="0" distB="0" distL="114300" distR="114300" simplePos="0" relativeHeight="251674624" behindDoc="0" locked="0" layoutInCell="1" allowOverlap="1" wp14:anchorId="3C27E94C" wp14:editId="04C78928">
+                <wp:anchor distT="0" distB="0" distL="114300" distR="114300" simplePos="0" relativeHeight="251650040" behindDoc="0" locked="0" layoutInCell="1" allowOverlap="1" wp14:anchorId="789F24EF" wp14:editId="61CDA64C">
                   <wp:simplePos x="0" y="0"/>
                   <wp:positionH relativeFrom="column">
-                    <wp:posOffset>35560</wp:posOffset>
+                    <wp:posOffset>27305</wp:posOffset>
                   </wp:positionH>
                   <wp:positionV relativeFrom="paragraph">
-                    <wp:posOffset>245110</wp:posOffset>
+                    <wp:posOffset>180438</wp:posOffset>
                   </wp:positionV>
-                  <wp:extent cx="95250" cy="499745"/>
-                  <wp:effectExtent l="0" t="0" r="0" b="0"/>
+                  <wp:extent cx="95259" cy="508048"/>
+                  <wp:effectExtent l="0" t="0" r="0" b="6350"/>
                   <wp:wrapThrough wrapText="bothSides">
                     <wp:wrapPolygon edited="0">
                       <wp:start x="0" y="0"/>
-                      <wp:lineTo x="0" y="20584"/>
-                      <wp:lineTo x="17280" y="20584"/>
+                      <wp:lineTo x="0" y="21060"/>
+                      <wp:lineTo x="17280" y="21060"/>
                       <wp:lineTo x="17280" y="0"/>
                       <wp:lineTo x="0" y="0"/>
                     </wp:wrapPolygon>
                   </wp:wrapThrough>
-                  <wp:docPr id="1475857810" name="Picture 1"/>
+                  <wp:docPr id="787519260" name="Picture 1"/>
                   <wp:cNvGraphicFramePr>
                     <a:graphicFrameLocks xmlns:a="http://schemas.openxmlformats.org/drawingml/2006/main" noChangeAspect="1"/>
                   </wp:cNvGraphicFramePr>
@@ -950,7 +943,7 @@
                     <a:graphicData uri="http://schemas.openxmlformats.org/drawingml/2006/picture">
                       <pic:pic xmlns:pic="http://schemas.openxmlformats.org/drawingml/2006/picture">
                         <pic:nvPicPr>
-                          <pic:cNvPr id="776461162" name=""/>
+                          <pic:cNvPr id="1856799167" name=""/>
                           <pic:cNvPicPr/>
                         </pic:nvPicPr>
                         <pic:blipFill>
@@ -968,7 +961,7 @@
                         <pic:spPr>
                           <a:xfrm>
                             <a:off x="0" y="0"/>
-                            <a:ext cx="95250" cy="499745"/>
+                            <a:ext cx="95259" cy="508048"/>
                           </a:xfrm>
                           <a:prstGeom prst="rect">
                             <a:avLst/>
@@ -984,18 +977,19 @@
               <w:rPr>
                 <w:rFonts w:ascii="Abadi" w:hAnsi="Abadi" w:cs="Calibri"/>
                 <w:noProof/>
+                <w:color w:val="000000" w:themeColor="text1"/>
                 <w:lang w:val="en-AU" w:eastAsia="en-AU"/>
               </w:rPr>
               <mc:AlternateContent>
                 <mc:Choice Requires="wps">
                   <w:drawing>
-                    <wp:anchor distT="0" distB="0" distL="114300" distR="114300" simplePos="0" relativeHeight="251666432" behindDoc="0" locked="0" layoutInCell="1" allowOverlap="1" wp14:anchorId="44693417" wp14:editId="69A470DA">
+                    <wp:anchor distT="0" distB="0" distL="114300" distR="114300" simplePos="0" relativeHeight="251666432" behindDoc="0" locked="0" layoutInCell="1" allowOverlap="1" wp14:anchorId="6A0E5C6C" wp14:editId="0B74262F">
                       <wp:simplePos x="0" y="0"/>
                       <wp:positionH relativeFrom="column">
-                        <wp:posOffset>2540</wp:posOffset>
+                        <wp:posOffset>-3175</wp:posOffset>
                       </wp:positionH>
                       <wp:positionV relativeFrom="paragraph">
-                        <wp:posOffset>60629</wp:posOffset>
+                        <wp:posOffset>53940</wp:posOffset>
                       </wp:positionV>
                       <wp:extent cx="137160" cy="137160"/>
                       <wp:effectExtent l="19050" t="19050" r="15240" b="15240"/>
@@ -1067,7 +1061,7 @@
                 </mc:Choice>
                 <mc:Fallback>
                   <w:pict>
-                    <v:oval w14:anchorId="6ED2708E" id="Oval 1" o:spid="_x0000_s1026" alt="Decorative" style="position:absolute;margin-left:.2pt;margin-top:4.75pt;width:10.8pt;height:10.8pt;z-index:251666432;visibility:visible;mso-wrap-style:square;mso-wrap-distance-left:9pt;mso-wrap-distance-top:0;mso-wrap-distance-right:9pt;mso-wrap-distance-bottom:0;mso-position-horizontal:absolute;mso-position-horizontal-relative:text;mso-position-vertical:absolute;mso-position-vertical-relative:text;v-text-anchor:middle" o:gfxdata="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" fillcolor="#fffcfb" strokecolor="#4472c4 [3204]" strokeweight="2.25pt">
+                    <v:oval w14:anchorId="0B5831D3" id="Oval 1" o:spid="_x0000_s1026" alt="Decorative" style="position:absolute;margin-left:-.25pt;margin-top:4.25pt;width:10.8pt;height:10.8pt;z-index:251666432;visibility:visible;mso-wrap-style:square;mso-wrap-distance-left:9pt;mso-wrap-distance-top:0;mso-wrap-distance-right:9pt;mso-wrap-distance-bottom:0;mso-position-horizontal:absolute;mso-position-horizontal-relative:text;mso-position-vertical:absolute;mso-position-vertical-relative:text;v-text-anchor:middle" o:gfxdata="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" fillcolor="#fffcfb" strokecolor="#4472c4 [3204]" strokeweight="2.25pt">
                       <v:stroke joinstyle="miter"/>
                       <v:path arrowok="t"/>
                       <o:lock v:ext="edit" aspectratio="t"/>
@@ -1089,11 +1083,13 @@
               <w:pStyle w:val="Heading2"/>
               <w:rPr>
                 <w:rFonts w:ascii="Abadi" w:hAnsi="Abadi" w:cs="Calibri"/>
+                <w:color w:val="000000" w:themeColor="text1"/>
               </w:rPr>
             </w:pPr>
             <w:r>
               <w:rPr>
-                <w:rFonts w:ascii="Cambria" w:hAnsi="Cambria"/>
+                <w:rFonts w:ascii="Abadi" w:hAnsi="Abadi"/>
+                <w:color w:val="000000" w:themeColor="text1"/>
               </w:rPr>
               <w:t>Gymnasium Steglitz, Berlin</w:t>
             </w:r>
@@ -1102,11 +1098,13 @@
             <w:pPr>
               <w:rPr>
                 <w:rFonts w:ascii="Abadi" w:hAnsi="Abadi" w:cs="Calibri"/>
+                <w:color w:val="000000" w:themeColor="text1"/>
               </w:rPr>
             </w:pPr>
             <w:r>
               <w:rPr>
                 <w:rFonts w:ascii="Abadi" w:hAnsi="Abadi" w:cs="Calibri"/>
+                <w:color w:val="000000" w:themeColor="text1"/>
               </w:rPr>
               <w:t>Graduation: Abitur, 1,6</w:t>
             </w:r>
@@ -1115,6 +1113,7 @@
             <w:pPr>
               <w:rPr>
                 <w:rFonts w:ascii="Abadi" w:hAnsi="Abadi"/>
+                <w:color w:val="000000" w:themeColor="text1"/>
                 <w:sz w:val="28"/>
                 <w:szCs w:val="28"/>
                 <w:lang w:val="en-CA"/>
@@ -1123,18 +1122,21 @@
             <w:r>
               <w:rPr>
                 <w:rFonts w:ascii="Abadi" w:hAnsi="Abadi" w:cs="Calibri"/>
+                <w:color w:val="000000" w:themeColor="text1"/>
               </w:rPr>
               <w:t xml:space="preserve">Main </w:t>
             </w:r>
             <w:r>
               <w:rPr>
                 <w:rFonts w:ascii="Abadi" w:hAnsi="Abadi" w:cs="Calibri"/>
+                <w:color w:val="000000" w:themeColor="text1"/>
               </w:rPr>
               <w:t>Subjekts</w:t>
             </w:r>
             <w:r>
               <w:rPr>
                 <w:rFonts w:ascii="Abadi" w:hAnsi="Abadi" w:cs="Calibri"/>
+                <w:color w:val="000000" w:themeColor="text1"/>
               </w:rPr>
               <w:t xml:space="preserve">: English, </w:t>
             </w:r>
@@ -1142,6 +1144,7 @@
             <w:r>
               <w:rPr>
                 <w:rFonts w:ascii="Abadi" w:hAnsi="Abadi" w:cs="Calibri"/>
+                <w:color w:val="000000" w:themeColor="text1"/>
               </w:rPr>
               <w:t>Biology</w:t>
             </w:r>
@@ -1153,7 +1156,7 @@
         <w:trPr>
           <w:gridBefore w:val="1"/>
           <w:wBefore w:w="425" w:type="dxa"/>
-          <w:trHeight w:val="2088"/>
+          <w:trHeight w:val="1588"/>
         </w:trPr>
         <w:tc>
           <w:tcPr>
@@ -1164,6 +1167,7 @@
               <w:pStyle w:val="Heading3"/>
               <w:rPr>
                 <w:rFonts w:ascii="Abadi" w:hAnsi="Abadi" w:cs="Calibri"/>
+                <w:color w:val="000000" w:themeColor="text1"/>
                 <w:sz w:val="20"/>
                 <w:szCs w:val="20"/>
               </w:rPr>
@@ -1171,21 +1175,12 @@
             <w:r>
               <w:rPr>
                 <w:rFonts w:ascii="Abadi" w:hAnsi="Abadi" w:cs="Calibri"/>
+                <w:color w:val="000000" w:themeColor="text1"/>
                 <w:sz w:val="20"/>
                 <w:szCs w:val="20"/>
               </w:rPr>
               <w:t xml:space="preserve">SEPTEMBER 2012 – JULY 2021 </w:t>
             </w:r>
-          </w:p>
-          <w:p>
-            <w:pPr>
-              <w:rPr>
-                <w:rFonts w:ascii="Abadi" w:hAnsi="Abadi"/>
-                <w:sz w:val="20"/>
-                <w:szCs w:val="20"/>
-                <w:lang w:val="en-CA"/>
-              </w:rPr>
-            </w:pPr>
           </w:p>
         </w:tc>
         <w:tc>
@@ -1196,6 +1191,7 @@
             <w:pPr>
               <w:rPr>
                 <w:rFonts w:ascii="Abadi" w:hAnsi="Abadi"/>
+                <w:color w:val="000000" w:themeColor="text1"/>
                 <w:sz w:val="28"/>
                 <w:szCs w:val="28"/>
                 <w:lang w:val="en-CA"/>
@@ -1205,31 +1201,32 @@
               <w:rPr>
                 <w:rFonts w:ascii="Abadi" w:hAnsi="Abadi"/>
                 <w:noProof/>
+                <w:color w:val="000000" w:themeColor="text1"/>
                 <w:sz w:val="28"/>
                 <w:szCs w:val="28"/>
                 <w:lang w:val="en-CA"/>
               </w:rPr>
               <w:drawing>
-                <wp:anchor distT="0" distB="0" distL="114300" distR="114300" simplePos="0" relativeHeight="251676672" behindDoc="0" locked="0" layoutInCell="1" allowOverlap="1" wp14:anchorId="4796BFCE" wp14:editId="392073F8">
+                <wp:anchor distT="0" distB="0" distL="114300" distR="114300" simplePos="0" relativeHeight="251652090" behindDoc="0" locked="0" layoutInCell="1" allowOverlap="1" wp14:anchorId="4D57D41F" wp14:editId="115C6B58">
                   <wp:simplePos x="0" y="0"/>
                   <wp:positionH relativeFrom="column">
-                    <wp:posOffset>33020</wp:posOffset>
+                    <wp:posOffset>24130</wp:posOffset>
                   </wp:positionH>
                   <wp:positionV relativeFrom="paragraph">
-                    <wp:posOffset>307975</wp:posOffset>
+                    <wp:posOffset>181708</wp:posOffset>
                   </wp:positionV>
-                  <wp:extent cx="95250" cy="499745"/>
-                  <wp:effectExtent l="0" t="0" r="0" b="0"/>
+                  <wp:extent cx="95259" cy="508048"/>
+                  <wp:effectExtent l="0" t="0" r="0" b="6350"/>
                   <wp:wrapThrough wrapText="bothSides">
                     <wp:wrapPolygon edited="0">
                       <wp:start x="0" y="0"/>
-                      <wp:lineTo x="0" y="20584"/>
-                      <wp:lineTo x="17280" y="20584"/>
+                      <wp:lineTo x="0" y="21060"/>
+                      <wp:lineTo x="17280" y="21060"/>
                       <wp:lineTo x="17280" y="0"/>
                       <wp:lineTo x="0" y="0"/>
                     </wp:wrapPolygon>
                   </wp:wrapThrough>
-                  <wp:docPr id="1015888871" name="Picture 1"/>
+                  <wp:docPr id="640711237" name="Picture 1"/>
                   <wp:cNvGraphicFramePr>
                     <a:graphicFrameLocks xmlns:a="http://schemas.openxmlformats.org/drawingml/2006/main" noChangeAspect="1"/>
                   </wp:cNvGraphicFramePr>
@@ -1237,7 +1234,7 @@
                     <a:graphicData uri="http://schemas.openxmlformats.org/drawingml/2006/picture">
                       <pic:pic xmlns:pic="http://schemas.openxmlformats.org/drawingml/2006/picture">
                         <pic:nvPicPr>
-                          <pic:cNvPr id="776461162" name=""/>
+                          <pic:cNvPr id="1856799167" name=""/>
                           <pic:cNvPicPr/>
                         </pic:nvPicPr>
                         <pic:blipFill>
@@ -1255,7 +1252,7 @@
                         <pic:spPr>
                           <a:xfrm>
                             <a:off x="0" y="0"/>
-                            <a:ext cx="95250" cy="499745"/>
+                            <a:ext cx="95259" cy="508048"/>
                           </a:xfrm>
                           <a:prstGeom prst="rect">
                             <a:avLst/>
@@ -1271,18 +1268,19 @@
               <w:rPr>
                 <w:rFonts w:ascii="Abadi" w:hAnsi="Abadi" w:cs="Calibri"/>
                 <w:noProof/>
+                <w:color w:val="000000" w:themeColor="text1"/>
                 <w:lang w:val="en-AU" w:eastAsia="en-AU"/>
               </w:rPr>
               <mc:AlternateContent>
                 <mc:Choice Requires="wps">
                   <w:drawing>
-                    <wp:anchor distT="0" distB="0" distL="114300" distR="114300" simplePos="0" relativeHeight="251669504" behindDoc="0" locked="0" layoutInCell="1" allowOverlap="1" wp14:anchorId="3E88E6AA" wp14:editId="0F15687D">
+                    <wp:anchor distT="0" distB="0" distL="114300" distR="114300" simplePos="0" relativeHeight="251669504" behindDoc="0" locked="0" layoutInCell="1" allowOverlap="1" wp14:anchorId="77A82F9F" wp14:editId="56BD25A1">
                       <wp:simplePos x="0" y="0"/>
                       <wp:positionH relativeFrom="column">
                         <wp:posOffset>2540</wp:posOffset>
                       </wp:positionH>
                       <wp:positionV relativeFrom="paragraph">
-                        <wp:posOffset>119380</wp:posOffset>
+                        <wp:posOffset>78775</wp:posOffset>
                       </wp:positionV>
                       <wp:extent cx="137160" cy="137160"/>
                       <wp:effectExtent l="19050" t="19050" r="15240" b="15240"/>
@@ -1354,7 +1352,7 @@
                 </mc:Choice>
                 <mc:Fallback>
                   <w:pict>
-                    <v:oval w14:anchorId="6DD0AB78" id="Oval 1" o:spid="_x0000_s1026" alt="Decorative" style="position:absolute;margin-left:.2pt;margin-top:9.4pt;width:10.8pt;height:10.8pt;z-index:251669504;visibility:visible;mso-wrap-style:square;mso-wrap-distance-left:9pt;mso-wrap-distance-top:0;mso-wrap-distance-right:9pt;mso-wrap-distance-bottom:0;mso-position-horizontal:absolute;mso-position-horizontal-relative:text;mso-position-vertical:absolute;mso-position-vertical-relative:text;v-text-anchor:middle" o:gfxdata="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" fillcolor="#fffcfb" strokecolor="#4472c4 [3204]" strokeweight="2.25pt">
+                    <v:oval w14:anchorId="752BD2BA" id="Oval 1" o:spid="_x0000_s1026" alt="Decorative" style="position:absolute;margin-left:.2pt;margin-top:6.2pt;width:10.8pt;height:10.8pt;z-index:251669504;visibility:visible;mso-wrap-style:square;mso-wrap-distance-left:9pt;mso-wrap-distance-top:0;mso-wrap-distance-right:9pt;mso-wrap-distance-bottom:0;mso-position-horizontal:absolute;mso-position-horizontal-relative:text;mso-position-vertical:absolute;mso-position-vertical-relative:text;v-text-anchor:middle" o:gfxdata="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" fillcolor="#fffcfb" strokecolor="#4472c4 [3204]" strokeweight="2.25pt">
                       <v:stroke joinstyle="miter"/>
                       <v:path arrowok="t"/>
                       <o:lock v:ext="edit" aspectratio="t"/>
@@ -1376,12 +1374,14 @@
               <w:pStyle w:val="Heading2"/>
               <w:rPr>
                 <w:rFonts w:ascii="Abadi" w:hAnsi="Abadi" w:cs="Calibri"/>
+                <w:color w:val="000000" w:themeColor="text1"/>
                 <w:lang w:val="en-CA"/>
               </w:rPr>
             </w:pPr>
             <w:r>
               <w:rPr>
-                <w:rFonts w:ascii="Cambria" w:hAnsi="Cambria"/>
+                <w:rFonts w:ascii="Abadi" w:hAnsi="Abadi"/>
+                <w:color w:val="000000" w:themeColor="text1"/>
                 <w:lang w:val="en-US"/>
               </w:rPr>
               <w:t>Chilliwack Secondary, Canada</w:t>
@@ -1391,12 +1391,14 @@
             <w:pPr>
               <w:rPr>
                 <w:rFonts w:ascii="Abadi" w:hAnsi="Abadi" w:cs="Calibri"/>
+                <w:color w:val="000000" w:themeColor="text1"/>
                 <w:lang w:val="en-CA"/>
               </w:rPr>
             </w:pPr>
             <w:r>
               <w:rPr>
                 <w:rFonts w:ascii="Abadi" w:hAnsi="Abadi" w:cs="Calibri"/>
+                <w:color w:val="000000" w:themeColor="text1"/>
                 <w:lang w:val="en-CA"/>
               </w:rPr>
               <w:t xml:space="preserve">School year abroad, I attended following classes: </w:t>
@@ -1404,6 +1406,7 @@
             <w:r>
               <w:rPr>
                 <w:rFonts w:ascii="Abadi" w:hAnsi="Abadi" w:cs="Calibri"/>
+                <w:color w:val="000000" w:themeColor="text1"/>
                 <w:lang w:val="en-CA"/>
               </w:rPr>
               <w:br/>
@@ -1412,20 +1415,292 @@
             <w:r>
               <w:rPr>
                 <w:rFonts w:ascii="Abadi" w:hAnsi="Abadi" w:cs="Calibri"/>
+                <w:color w:val="000000" w:themeColor="text1"/>
                 <w:lang w:val="en-CA"/>
               </w:rPr>
               <w:t>Horse Riding, Food Education</w:t>
             </w:r>
+          </w:p>
+        </w:tc>
+      </w:tr>
+      <w:tr>
+        <w:trPr>
+          <w:gridBefore w:val="1"/>
+          <w:wBefore w:w="425" w:type="dxa"/>
+          <w:trHeight w:val="730"/>
+        </w:trPr>
+        <w:tc>
+          <w:tcPr>
+            <w:tcW w:w="10065" w:type="dxa"/>
+            <w:gridSpan w:val="4"/>
+          </w:tcPr>
+          <w:p>
+            <w:pPr>
+              <w:pStyle w:val="Heading2"/>
+              <w:jc w:val="center"/>
+              <w:rPr>
+                <w:rFonts w:ascii="Abadi" w:hAnsi="Abadi"/>
+                <w:lang w:val="en-US"/>
+              </w:rPr>
+            </w:pPr>
+            <w:r>
+              <w:rPr>
+                <w:rFonts w:ascii="Abadi" w:hAnsi="Abadi"/>
+                <w:color w:val="auto"/>
+                <w:sz w:val="56"/>
+                <w:szCs w:val="56"/>
+                <w:lang w:val="en-CA"/>
+              </w:rPr>
+              <w:t xml:space="preserve">University </w:t>
+            </w:r>
+            <w:r>
+              <w:rPr>
+                <w:rFonts w:ascii="Abadi" w:hAnsi="Abadi"/>
+                <w:color w:val="auto"/>
+                <w:sz w:val="56"/>
+                <w:szCs w:val="56"/>
+                <w:lang w:val="en-CA"/>
+              </w:rPr>
+              <w:t>Projects</w:t>
+            </w:r>
+          </w:p>
+        </w:tc>
+      </w:tr>
+      <w:tr>
+        <w:trPr>
+          <w:gridBefore w:val="1"/>
+          <w:wBefore w:w="425" w:type="dxa"/>
+          <w:trHeight w:val="1425"/>
+        </w:trPr>
+        <w:tc>
+          <w:tcPr>
+            <w:tcW w:w="10065" w:type="dxa"/>
+            <w:gridSpan w:val="4"/>
+          </w:tcPr>
+          <w:p>
+            <w:pPr>
+              <w:pStyle w:val="Heading2"/>
+              <w:jc w:val="center"/>
+              <w:rPr>
+                <w:rFonts w:ascii="Abadi" w:hAnsi="Abadi"/>
+                <w:sz w:val="28"/>
+                <w:szCs w:val="28"/>
+                <w:lang w:val="en-US"/>
+              </w:rPr>
+            </w:pPr>
+            <w:hyperlink r:id="rId10" w:anchor="secMansion" w:history="1">
+              <w:r>
+                <w:rPr>
+                  <w:rStyle w:val="Hyperlink"/>
+                  <w:rFonts w:ascii="Abadi" w:hAnsi="Abadi"/>
+                  <w:color w:val="2F5496" w:themeColor="accent1" w:themeShade="BF"/>
+                  <w:sz w:val="28"/>
+                  <w:szCs w:val="28"/>
+                  <w:lang w:val="en-US"/>
+                </w:rPr>
+                <w:t>Mansion of Time</w:t>
+              </w:r>
+            </w:hyperlink>
+            <w:r>
+              <w:rPr>
+                <w:rFonts w:ascii="Abadi" w:hAnsi="Abadi"/>
+                <w:sz w:val="28"/>
+                <w:szCs w:val="28"/>
+                <w:lang w:val="en-US"/>
+              </w:rPr>
+              <w:t xml:space="preserve">    </w:t>
+            </w:r>
+            <w:r>
+              <w:rPr>
+                <w:rFonts w:ascii="Abadi" w:hAnsi="Abadi"/>
+                <w:sz w:val="28"/>
+                <w:szCs w:val="28"/>
+                <w:lang w:val="en-US"/>
+              </w:rPr>
+              <w:t xml:space="preserve"> </w:t>
+            </w:r>
+            <w:r>
+              <w:rPr>
+                <w:rFonts w:ascii="Abadi" w:hAnsi="Abadi"/>
+                <w:sz w:val="28"/>
+                <w:szCs w:val="28"/>
+                <w:lang w:val="en-US"/>
+              </w:rPr>
+              <w:t xml:space="preserve">         </w:t>
+            </w:r>
+            <w:hyperlink r:id="rId11" w:anchor="secHopsie" w:history="1">
+              <w:proofErr w:type="spellStart"/>
+              <w:r>
+                <w:rPr>
+                  <w:rStyle w:val="Hyperlink"/>
+                  <w:rFonts w:ascii="Abadi" w:hAnsi="Abadi"/>
+                  <w:color w:val="2F5496" w:themeColor="accent1" w:themeShade="BF"/>
+                  <w:sz w:val="28"/>
+                  <w:szCs w:val="28"/>
+                  <w:lang w:val="en-US"/>
+                </w:rPr>
+                <w:t>Ho</w:t>
+              </w:r>
+              <w:r>
+                <w:rPr>
+                  <w:rStyle w:val="Hyperlink"/>
+                  <w:rFonts w:ascii="Abadi" w:hAnsi="Abadi"/>
+                  <w:color w:val="2F5496" w:themeColor="accent1" w:themeShade="BF"/>
+                  <w:sz w:val="28"/>
+                  <w:szCs w:val="28"/>
+                  <w:lang w:val="en-US"/>
+                </w:rPr>
+                <w:t>p</w:t>
+              </w:r>
+              <w:r>
+                <w:rPr>
+                  <w:rStyle w:val="Hyperlink"/>
+                  <w:rFonts w:ascii="Abadi" w:hAnsi="Abadi"/>
+                  <w:color w:val="2F5496" w:themeColor="accent1" w:themeShade="BF"/>
+                  <w:sz w:val="28"/>
+                  <w:szCs w:val="28"/>
+                  <w:lang w:val="en-US"/>
+                </w:rPr>
+                <w:t>sy</w:t>
+              </w:r>
+              <w:proofErr w:type="spellEnd"/>
+              <w:r>
+                <w:rPr>
+                  <w:rStyle w:val="Hyperlink"/>
+                  <w:rFonts w:ascii="Abadi" w:hAnsi="Abadi"/>
+                  <w:color w:val="2F5496" w:themeColor="accent1" w:themeShade="BF"/>
+                  <w:sz w:val="28"/>
+                  <w:szCs w:val="28"/>
+                  <w:lang w:val="en-US"/>
+                </w:rPr>
+                <w:t xml:space="preserve"> </w:t>
+              </w:r>
+              <w:proofErr w:type="spellStart"/>
+              <w:r>
+                <w:rPr>
+                  <w:rStyle w:val="Hyperlink"/>
+                  <w:rFonts w:ascii="Abadi" w:hAnsi="Abadi"/>
+                  <w:color w:val="2F5496" w:themeColor="accent1" w:themeShade="BF"/>
+                  <w:sz w:val="28"/>
+                  <w:szCs w:val="28"/>
+                  <w:lang w:val="en-US"/>
+                </w:rPr>
+                <w:t>Flopsy</w:t>
+              </w:r>
+              <w:proofErr w:type="spellEnd"/>
+            </w:hyperlink>
+            <w:r>
+              <w:rPr>
+                <w:rFonts w:ascii="Abadi" w:hAnsi="Abadi"/>
+                <w:sz w:val="28"/>
+                <w:szCs w:val="28"/>
+                <w:lang w:val="en-US"/>
+              </w:rPr>
+              <w:t xml:space="preserve"> </w:t>
+            </w:r>
+            <w:r>
+              <w:rPr>
+                <w:rFonts w:ascii="Abadi" w:hAnsi="Abadi"/>
+                <w:sz w:val="28"/>
+                <w:szCs w:val="28"/>
+                <w:lang w:val="en-US"/>
+              </w:rPr>
+              <w:t xml:space="preserve">  </w:t>
+            </w:r>
+            <w:r>
+              <w:rPr>
+                <w:rFonts w:ascii="Abadi" w:hAnsi="Abadi"/>
+                <w:sz w:val="28"/>
+                <w:szCs w:val="28"/>
+                <w:lang w:val="en-US"/>
+              </w:rPr>
+              <w:t xml:space="preserve">   </w:t>
+            </w:r>
+            <w:r>
+              <w:rPr>
+                <w:rFonts w:ascii="Abadi" w:hAnsi="Abadi"/>
+                <w:sz w:val="28"/>
+                <w:szCs w:val="28"/>
+                <w:lang w:val="en-US"/>
+              </w:rPr>
+              <w:t xml:space="preserve">        </w:t>
+            </w:r>
+            <w:hyperlink r:id="rId12" w:anchor="secFireWater" w:history="1">
+              <w:r>
+                <w:rPr>
+                  <w:rStyle w:val="Hyperlink"/>
+                  <w:rFonts w:ascii="Abadi" w:hAnsi="Abadi"/>
+                  <w:color w:val="2F5496" w:themeColor="accent1" w:themeShade="BF"/>
+                  <w:sz w:val="28"/>
+                  <w:szCs w:val="28"/>
+                  <w:lang w:val="en-US"/>
+                </w:rPr>
+                <w:t>Fire and Water</w:t>
+              </w:r>
+            </w:hyperlink>
           </w:p>
           <w:p>
             <w:pPr>
               <w:rPr>
-                <w:rFonts w:ascii="Abadi" w:hAnsi="Abadi"/>
-                <w:sz w:val="28"/>
-                <w:szCs w:val="28"/>
-                <w:lang w:val="en-CA"/>
+                <w:lang w:val="en-US"/>
               </w:rPr>
             </w:pPr>
+            <w:r>
+              <w:rPr>
+                <w:rFonts w:ascii="Abadi" w:hAnsi="Abadi"/>
+                <w:lang w:val="en-CA"/>
+              </w:rPr>
+              <w:t xml:space="preserve">      </w:t>
+            </w:r>
+            <w:r>
+              <w:rPr>
+                <w:rFonts w:ascii="Abadi" w:hAnsi="Abadi"/>
+                <w:lang w:val="en-CA"/>
+              </w:rPr>
+              <w:t xml:space="preserve"> </w:t>
+            </w:r>
+            <w:r>
+              <w:rPr>
+                <w:rFonts w:ascii="Abadi" w:hAnsi="Abadi"/>
+                <w:lang w:val="en-CA"/>
+              </w:rPr>
+              <w:t>2.5D point-and-click puzzle</w:t>
+            </w:r>
+            <w:r>
+              <w:rPr>
+                <w:rFonts w:ascii="Abadi" w:hAnsi="Abadi"/>
+                <w:lang w:val="en-CA"/>
+              </w:rPr>
+              <w:t xml:space="preserve">              </w:t>
+            </w:r>
+            <w:r>
+              <w:rPr>
+                <w:rFonts w:ascii="Abadi" w:hAnsi="Abadi"/>
+                <w:lang w:val="en-CA"/>
+              </w:rPr>
+              <w:t xml:space="preserve">game 3D mobile game  </w:t>
+            </w:r>
+            <w:r>
+              <w:rPr>
+                <w:rFonts w:ascii="Abadi" w:hAnsi="Abadi"/>
+                <w:lang w:val="en-CA"/>
+              </w:rPr>
+              <w:t xml:space="preserve">          </w:t>
+            </w:r>
+            <w:r>
+              <w:rPr>
+                <w:rFonts w:ascii="Abadi" w:hAnsi="Abadi"/>
+                <w:lang w:val="en-CA"/>
+              </w:rPr>
+              <w:t xml:space="preserve"> </w:t>
+            </w:r>
+            <w:r>
+              <w:rPr>
+                <w:rFonts w:ascii="Abadi" w:hAnsi="Abadi"/>
+                <w:lang w:val="en-CA"/>
+              </w:rPr>
+              <w:t>Co-op 2D jump and run game</w:t>
+            </w:r>
           </w:p>
         </w:tc>
       </w:tr>
@@ -1444,6 +1719,7 @@
         <w:trPr>
           <w:gridBefore w:val="1"/>
           <w:wBefore w:w="425" w:type="dxa"/>
+          <w:trHeight w:val="836"/>
         </w:trPr>
         <w:tc>
           <w:tcPr>
@@ -1504,7 +1780,7 @@
                 <w:szCs w:val="56"/>
                 <w:lang w:val="en-CA"/>
               </w:rPr>
-              <w:t>MINI JOBS</w:t>
+              <w:t>WORK EXPERIENCE</w:t>
             </w:r>
           </w:p>
           <w:p>
@@ -1532,7 +1808,7 @@
           <w:tblLook w:val="04A0" w:firstRow="1" w:lastRow="0" w:firstColumn="1" w:lastColumn="0" w:noHBand="0" w:noVBand="1"/>
         </w:tblPrEx>
         <w:trPr>
-          <w:trHeight w:val="1880"/>
+          <w:trHeight w:val="2310"/>
         </w:trPr>
         <w:tc>
           <w:tcPr>
@@ -1663,9 +1939,46 @@
                 <w:rFonts w:ascii="Abadi" w:hAnsi="Abadi"/>
                 <w:sz w:val="24"/>
                 <w:szCs w:val="24"/>
-                <w:lang w:val="en-CA"/>
-              </w:rPr>
-              <w:t>Taking over shifts at our family’s Bed and breakfast</w:t>
+                <w:u w:val="single"/>
+                <w:lang w:val="en-CA"/>
+              </w:rPr>
+              <w:t>Receptionist</w:t>
+            </w:r>
+            <w:r>
+              <w:rPr>
+                <w:rFonts w:ascii="Abadi" w:hAnsi="Abadi"/>
+                <w:sz w:val="24"/>
+                <w:szCs w:val="24"/>
+                <w:lang w:val="en-CA"/>
+              </w:rPr>
+              <w:t xml:space="preserve"> and support</w:t>
+            </w:r>
+            <w:r>
+              <w:rPr>
+                <w:rFonts w:ascii="Abadi" w:hAnsi="Abadi"/>
+                <w:sz w:val="24"/>
+                <w:szCs w:val="24"/>
+                <w:lang w:val="en-CA"/>
+              </w:rPr>
+              <w:t xml:space="preserve"> </w:t>
+            </w:r>
+            <w:r>
+              <w:rPr>
+                <w:rFonts w:ascii="Abadi" w:hAnsi="Abadi"/>
+                <w:sz w:val="24"/>
+                <w:szCs w:val="24"/>
+                <w:lang w:val="en-CA"/>
+              </w:rPr>
+              <w:t xml:space="preserve">at </w:t>
+            </w:r>
+            <w:r>
+              <w:rPr>
+                <w:rFonts w:ascii="Abadi" w:hAnsi="Abadi"/>
+                <w:sz w:val="24"/>
+                <w:szCs w:val="24"/>
+                <w:lang w:val="en-CA"/>
+              </w:rPr>
+              <w:t>our family’s Bed and breakfast</w:t>
             </w:r>
           </w:p>
           <w:p>
@@ -1678,11 +1991,19 @@
               <w:spacing w:after="160" w:line="259" w:lineRule="auto"/>
               <w:rPr>
                 <w:rFonts w:ascii="Abadi" w:hAnsi="Abadi"/>
+                <w:lang w:val="en-CA"/>
+              </w:rPr>
+            </w:pPr>
+            <w:r>
+              <w:rPr>
+                <w:rFonts w:ascii="Abadi" w:hAnsi="Abadi"/>
                 <w:sz w:val="24"/>
                 <w:szCs w:val="24"/>
-                <w:lang w:val="en-CA"/>
-              </w:rPr>
-            </w:pPr>
+                <w:u w:val="single"/>
+                <w:lang w:val="en-CA"/>
+              </w:rPr>
+              <w:t>Tutor</w:t>
+            </w:r>
             <w:r>
               <w:rPr>
                 <w:rFonts w:ascii="Abadi" w:hAnsi="Abadi"/>
@@ -1690,16 +2011,14 @@
                 <w:szCs w:val="24"/>
                 <w:lang w:val="en-CA"/>
               </w:rPr>
-              <w:t>Tutoring</w:t>
-            </w:r>
-            <w:r>
-              <w:rPr>
-                <w:rFonts w:ascii="Abadi" w:hAnsi="Abadi"/>
-                <w:sz w:val="24"/>
-                <w:szCs w:val="24"/>
-                <w:lang w:val="en-CA"/>
-              </w:rPr>
-              <w:t xml:space="preserve"> (Math, Latin, Greek, German, English, History, Biology, English)</w:t>
+              <w:t xml:space="preserve"> </w:t>
+            </w:r>
+            <w:r>
+              <w:rPr>
+                <w:rFonts w:ascii="Abadi" w:hAnsi="Abadi"/>
+                <w:lang w:val="en-CA"/>
+              </w:rPr>
+              <w:t>(Math, Latin, Greek, German, English, History, Biology, English)</w:t>
             </w:r>
           </w:p>
           <w:p>
@@ -1714,6 +2033,7 @@
                 <w:rFonts w:ascii="Abadi" w:hAnsi="Abadi"/>
                 <w:sz w:val="24"/>
                 <w:szCs w:val="24"/>
+                <w:u w:val="single"/>
                 <w:lang w:val="en-CA"/>
               </w:rPr>
             </w:pPr>
@@ -1722,9 +2042,20 @@
                 <w:rFonts w:ascii="Abadi" w:hAnsi="Abadi"/>
                 <w:sz w:val="24"/>
                 <w:szCs w:val="24"/>
-                <w:lang w:val="en-CA"/>
-              </w:rPr>
-              <w:t>Working on Festivals</w:t>
+                <w:u w:val="single"/>
+                <w:lang w:val="en-CA"/>
+              </w:rPr>
+              <w:t>Festivals</w:t>
+            </w:r>
+            <w:r>
+              <w:rPr>
+                <w:rFonts w:ascii="Abadi" w:hAnsi="Abadi"/>
+                <w:sz w:val="24"/>
+                <w:szCs w:val="24"/>
+                <w:u w:val="single"/>
+                <w:lang w:val="en-CA"/>
+              </w:rPr>
+              <w:t xml:space="preserve"> mini jobs</w:t>
             </w:r>
           </w:p>
           <w:p>
@@ -1744,24 +2075,34 @@
                 <w:rFonts w:ascii="Abadi" w:hAnsi="Abadi"/>
                 <w:sz w:val="24"/>
                 <w:szCs w:val="24"/>
-                <w:lang w:val="en-CA"/>
-              </w:rPr>
-              <w:t>As a carer in holiday camps</w:t>
+                <w:u w:val="single"/>
+                <w:lang w:val="en-CA"/>
+              </w:rPr>
+              <w:t>Ca</w:t>
+            </w:r>
+            <w:r>
+              <w:rPr>
+                <w:rFonts w:ascii="Abadi" w:hAnsi="Abadi"/>
+                <w:sz w:val="24"/>
+                <w:szCs w:val="24"/>
+                <w:u w:val="single"/>
+                <w:lang w:val="en-CA"/>
+              </w:rPr>
+              <w:t>rer</w:t>
+            </w:r>
+            <w:r>
+              <w:rPr>
+                <w:rFonts w:ascii="Abadi" w:hAnsi="Abadi"/>
+                <w:sz w:val="24"/>
+                <w:szCs w:val="24"/>
+                <w:lang w:val="en-CA"/>
+              </w:rPr>
+              <w:t xml:space="preserve"> in holiday camps</w:t>
             </w:r>
           </w:p>
         </w:tc>
       </w:tr>
     </w:tbl>
-    <w:p>
-      <w:pPr>
-        <w:rPr>
-          <w:rFonts w:ascii="Abadi" w:hAnsi="Abadi"/>
-          <w:sz w:val="28"/>
-          <w:szCs w:val="28"/>
-          <w:lang w:val="en-CA"/>
-        </w:rPr>
-      </w:pPr>
-    </w:p>
     <w:p>
       <w:pPr>
         <w:pStyle w:val="ListParagraph"/>
@@ -1794,16 +2135,6 @@
     </w:p>
     <w:p>
       <w:pPr>
-        <w:pStyle w:val="ListParagraph"/>
-        <w:jc w:val="center"/>
-        <w:rPr>
-          <w:rFonts w:ascii="Abadi" w:hAnsi="Abadi"/>
-          <w:lang w:val="en-CA"/>
-        </w:rPr>
-      </w:pPr>
-    </w:p>
-    <w:p>
-      <w:pPr>
         <w:jc w:val="center"/>
         <w:rPr>
           <w:rFonts w:ascii="Abadi" w:hAnsi="Abadi"/>
@@ -1812,21 +2143,10 @@
       </w:pPr>
       <w:r>
         <w:rPr>
-          <w:rFonts w:ascii="Times New Roman" w:eastAsia="Times New Roman" w:hAnsi="Symbol" w:cs="Times New Roman"/>
-          <w:kern w:val="0"/>
-          <w:sz w:val="20"/>
-          <w:szCs w:val="20"/>
-          <w:lang w:val="en-CA" w:eastAsia="en-CA"/>
-          <w14:ligatures w14:val="none"/>
-        </w:rPr>
-        <w:t></w:t>
-      </w:r>
-      <w:r>
-        <w:rPr>
           <w:rFonts w:ascii="Abadi" w:hAnsi="Abadi"/>
           <w:lang w:val="en-CA"/>
         </w:rPr>
-        <w:t xml:space="preserve">  Horse riding   </w:t>
+        <w:t xml:space="preserve">Horse riding   </w:t>
       </w:r>
       <w:r>
         <w:rPr>
@@ -1930,24 +2250,17 @@
           <w:rFonts w:ascii="Abadi" w:hAnsi="Abadi"/>
           <w:lang w:val="en-CA"/>
         </w:rPr>
-        <w:t xml:space="preserve">  </w:t>
-      </w:r>
-      <w:r>
-        <w:rPr>
-          <w:rFonts w:ascii="Abadi" w:hAnsi="Abadi"/>
-          <w:lang w:val="en-CA"/>
-        </w:rPr>
-        <w:t>Traveling</w:t>
+        <w:t xml:space="preserve">  Traveling</w:t>
       </w:r>
     </w:p>
     <w:sectPr>
       <w:pgSz w:w="11906" w:h="16838"/>
       <w:pgMar w:top="851" w:right="1418" w:bottom="680" w:left="1304" w:header="709" w:footer="709" w:gutter="0"/>
       <w:pgBorders w:offsetFrom="page">
-        <w:top w:val="threeDEngrave" w:sz="18" w:space="24" w:color="1C87E8" w:shadow="1"/>
-        <w:left w:val="threeDEngrave" w:sz="18" w:space="24" w:color="1C87E8" w:shadow="1"/>
-        <w:bottom w:val="threeDEmboss" w:sz="18" w:space="24" w:color="1C87E8" w:shadow="1"/>
-        <w:right w:val="threeDEmboss" w:sz="18" w:space="24" w:color="1C87E8" w:shadow="1"/>
+        <w:top w:val="threeDEmboss" w:sz="6" w:space="24" w:color="1F3864" w:themeColor="accent1" w:themeShade="80" w:shadow="1"/>
+        <w:left w:val="threeDEmboss" w:sz="6" w:space="24" w:color="1F3864" w:themeColor="accent1" w:themeShade="80" w:shadow="1"/>
+        <w:bottom w:val="threeDEngrave" w:sz="6" w:space="24" w:color="1F3864" w:themeColor="accent1" w:themeShade="80" w:shadow="1"/>
+        <w:right w:val="threeDEngrave" w:sz="6" w:space="24" w:color="1F3864" w:themeColor="accent1" w:themeShade="80" w:shadow="1"/>
       </w:pgBorders>
       <w:cols w:space="708"/>
       <w:docGrid w:linePitch="360"/>
@@ -2730,7 +3043,6 @@
   <w:style w:type="character" w:default="1" w:styleId="DefaultParagraphFont">
     <w:name w:val="Default Paragraph Font"/>
     <w:uiPriority w:val="1"/>
-    <w:semiHidden/>
     <w:unhideWhenUsed/>
   </w:style>
   <w:style w:type="table" w:default="1" w:styleId="TableNormal">
@@ -3128,6 +3440,18 @@
     <w:link w:val="Footer"/>
     <w:uiPriority w:val="99"/>
     <w:rsid w:val="00B727B5"/>
+  </w:style>
+  <w:style w:type="character" w:styleId="FollowedHyperlink">
+    <w:name w:val="FollowedHyperlink"/>
+    <w:basedOn w:val="DefaultParagraphFont"/>
+    <w:uiPriority w:val="99"/>
+    <w:semiHidden/>
+    <w:unhideWhenUsed/>
+    <w:rsid w:val="00B77E87"/>
+    <w:rPr>
+      <w:color w:val="954F72" w:themeColor="followedHyperlink"/>
+      <w:u w:val="single"/>
+    </w:rPr>
   </w:style>
 </w:styles>
 </file>
